--- a/report.docx
+++ b/report.docx
@@ -38,8 +38,13 @@
           <w:numId w:val="1"/>
         </w:numPr>
       </w:pPr>
-      <w:r>
-        <w:t>ZeroR gives 55% accuracy</w:t>
+      <w:proofErr w:type="spellStart"/>
+      <w:r>
+        <w:t>ZeroR</w:t>
+      </w:r>
+      <w:proofErr w:type="spellEnd"/>
+      <w:r>
+        <w:t xml:space="preserve"> gives 55% accuracy</w:t>
       </w:r>
     </w:p>
     <w:p>
@@ -99,8 +104,13 @@
           <w:numId w:val="2"/>
         </w:numPr>
       </w:pPr>
-      <w:r>
-        <w:t>ZeroR – 55 percent</w:t>
+      <w:proofErr w:type="spellStart"/>
+      <w:r>
+        <w:t>ZeroR</w:t>
+      </w:r>
+      <w:proofErr w:type="spellEnd"/>
+      <w:r>
+        <w:t xml:space="preserve"> – 55 percent</w:t>
       </w:r>
     </w:p>
     <w:p>
@@ -123,8 +133,13 @@
           <w:numId w:val="2"/>
         </w:numPr>
       </w:pPr>
-      <w:r>
-        <w:t>BayesianLogisticRegression did pretty well, with a 70 percent classification instance</w:t>
+      <w:proofErr w:type="spellStart"/>
+      <w:r>
+        <w:t>BayesianLogisticRegression</w:t>
+      </w:r>
+      <w:proofErr w:type="spellEnd"/>
+      <w:r>
+        <w:t xml:space="preserve"> did pretty well, with a 70 percent classification instance</w:t>
       </w:r>
     </w:p>
     <w:p>
@@ -190,8 +205,13 @@
         <w:t xml:space="preserve"> (-0.485)</w:t>
       </w:r>
       <w:r>
-        <w:t>, didn</w:t>
-      </w:r>
+        <w:t xml:space="preserve">, </w:t>
+      </w:r>
+      <w:proofErr w:type="spellStart"/>
+      <w:r>
+        <w:t>didn</w:t>
+      </w:r>
+      <w:proofErr w:type="spellEnd"/>
       <w:r>
         <w:t xml:space="preserve"> (-0.606)</w:t>
       </w:r>
@@ -225,8 +245,13 @@
           <w:numId w:val="2"/>
         </w:numPr>
       </w:pPr>
-      <w:r>
-        <w:t>LogisticRegression, 71 percent</w:t>
+      <w:proofErr w:type="spellStart"/>
+      <w:r>
+        <w:t>LogisticRegression</w:t>
+      </w:r>
+      <w:proofErr w:type="spellEnd"/>
+      <w:r>
+        <w:t>, 71 percent</w:t>
       </w:r>
     </w:p>
     <w:p>
@@ -272,8 +297,29 @@
           <w:numId w:val="3"/>
         </w:numPr>
       </w:pPr>
-      <w:r>
-        <w:t>ZeroR is around 85 percent, and logistic and bayeslogistic perform around the same (naïve bayes does worse)</w:t>
+      <w:proofErr w:type="spellStart"/>
+      <w:r>
+        <w:t>ZeroR</w:t>
+      </w:r>
+      <w:proofErr w:type="spellEnd"/>
+      <w:r>
+        <w:t xml:space="preserve"> is around 85 percent, and logistic and </w:t>
+      </w:r>
+      <w:proofErr w:type="spellStart"/>
+      <w:r>
+        <w:t>bayeslogistic</w:t>
+      </w:r>
+      <w:proofErr w:type="spellEnd"/>
+      <w:r>
+        <w:t xml:space="preserve"> perform around the same (naïve </w:t>
+      </w:r>
+      <w:proofErr w:type="spellStart"/>
+      <w:r>
+        <w:t>bayes</w:t>
+      </w:r>
+      <w:proofErr w:type="spellEnd"/>
+      <w:r>
+        <w:t xml:space="preserve"> does worse)</w:t>
       </w:r>
     </w:p>
     <w:p>
@@ -323,21 +369,65 @@
         </w:numPr>
       </w:pPr>
       <w:r>
-        <w:t>While our accuracy is just okay, what the algorithm prioritizes tells us quite a lot about what constitutes positive and ne</w:t>
-      </w:r>
+        <w:t>While our accuracy is just okay, what the algorithm prioritizes tells us quite a lot about what constitutes positive and negative CTECs.</w:t>
+      </w:r>
+    </w:p>
+    <w:p/>
+    <w:p>
+      <w:r>
+        <w:t>Final Tests:</w:t>
+      </w:r>
+    </w:p>
+    <w:p>
+      <w:r>
+        <w:t>Input: Size 500 bag-of-words (no professor guarantee)</w:t>
+      </w:r>
+    </w:p>
+    <w:p>
+      <w:r>
+        <w:t xml:space="preserve">Output: </w:t>
+      </w:r>
+      <w:r>
+        <w:t>CTEC Instructor Score &gt; 5 (1) else (0)</w:t>
+      </w:r>
+    </w:p>
+    <w:p/>
+    <w:p>
+      <w:r>
+        <w:t>Input: Size 500 bag-of-words (no professor guarantee)</w:t>
+      </w:r>
+    </w:p>
+    <w:p>
+      <w:r>
+        <w:t>Output: CTEC Instructor Score &gt; 5 (1) else (0)</w:t>
+      </w:r>
+    </w:p>
+    <w:p/>
+    <w:p>
+      <w:r>
+        <w:t>Input: Size 500 bag-of-words (no professor guarantee)</w:t>
+      </w:r>
+    </w:p>
+    <w:p>
+      <w:r>
+        <w:t>Output: CTEC Instructor Score &gt; 5 (1) else (0)</w:t>
+      </w:r>
+    </w:p>
+    <w:p/>
+    <w:p>
+      <w:r>
+        <w:t>Input: Size 500 bag-of-words (no professor guarantee)</w:t>
+      </w:r>
+    </w:p>
+    <w:p>
+      <w:r>
+        <w:t>Output: CTEC Instructor Score &gt; 5 (1) else (0)</w:t>
+      </w:r>
+    </w:p>
+    <w:p>
       <w:bookmarkStart w:id="0" w:name="_GoBack"/>
       <w:bookmarkEnd w:id="0"/>
-      <w:r>
-        <w:t>gative CTECs.</w:t>
-      </w:r>
-    </w:p>
-    <w:p/>
-    <w:p>
-      <w:r>
-        <w:t>Final Tests:</w:t>
-      </w:r>
-    </w:p>
-    <w:p/>
+    </w:p>
     <w:p/>
     <w:sectPr>
       <w:pgSz w:w="12240" w:h="15840"/>

--- a/report.docx
+++ b/report.docx
@@ -1,7 +1,224 @@
 
 <file path=word/document.xml><?xml version="1.0" encoding="utf-8"?>
-<w:document xmlns:wpc="http://schemas.microsoft.com/office/word/2010/wordprocessingCanvas" xmlns:mc="http://schemas.openxmlformats.org/markup-compatibility/2006" xmlns:o="urn:schemas-microsoft-com:office:office" xmlns:r="http://schemas.openxmlformats.org/officeDocument/2006/relationships" xmlns:m="http://schemas.openxmlformats.org/officeDocument/2006/math" xmlns:v="urn:schemas-microsoft-com:vml" xmlns:wp14="http://schemas.microsoft.com/office/word/2010/wordprocessingDrawing" xmlns:wp="http://schemas.openxmlformats.org/drawingml/2006/wordprocessingDrawing" xmlns:w10="urn:schemas-microsoft-com:office:word" xmlns:w="http://schemas.openxmlformats.org/wordprocessingml/2006/main" xmlns:w14="http://schemas.microsoft.com/office/word/2010/wordml" xmlns:w15="http://schemas.microsoft.com/office/word/2012/wordml" xmlns:wpg="http://schemas.microsoft.com/office/word/2010/wordprocessingGroup" xmlns:wpi="http://schemas.microsoft.com/office/word/2010/wordprocessingInk" xmlns:wne="http://schemas.microsoft.com/office/word/2006/wordml" xmlns:wps="http://schemas.microsoft.com/office/word/2010/wordprocessingShape" mc:Ignorable="w14 w15 wp14">
+<w:document xmlns:wpc="http://schemas.microsoft.com/office/word/2010/wordprocessingCanvas" xmlns:mc="http://schemas.openxmlformats.org/markup-compatibility/2006" xmlns:o="urn:schemas-microsoft-com:office:office" xmlns:r="http://schemas.openxmlformats.org/officeDocument/2006/relationships" xmlns:m="http://schemas.openxmlformats.org/officeDocument/2006/math" xmlns:v="urn:schemas-microsoft-com:vml" xmlns:wp14="http://schemas.microsoft.com/office/word/2010/wordprocessingDrawing" xmlns:wp="http://schemas.openxmlformats.org/drawingml/2006/wordprocessingDrawing" xmlns:w10="urn:schemas-microsoft-com:office:word" xmlns:w="http://schemas.openxmlformats.org/wordprocessingml/2006/main" xmlns:w14="http://schemas.microsoft.com/office/word/2010/wordml" xmlns:wpg="http://schemas.microsoft.com/office/word/2010/wordprocessingGroup" xmlns:wpi="http://schemas.microsoft.com/office/word/2010/wordprocessingInk" xmlns:wne="http://schemas.microsoft.com/office/word/2006/wordml" xmlns:wps="http://schemas.microsoft.com/office/word/2010/wordprocessingShape" mc:Ignorable="w14 wp14">
   <w:body>
+    <w:p>
+      <w:pPr>
+        <w:rPr>
+          <w:b/>
+        </w:rPr>
+      </w:pPr>
+      <w:r>
+        <w:rPr>
+          <w:b/>
+        </w:rPr>
+        <w:t>Summary</w:t>
+      </w:r>
+    </w:p>
+    <w:p>
+      <w:r>
+        <w:t>We we</w:t>
+      </w:r>
+      <w:r>
+        <w:t>re</w:t>
+      </w:r>
+      <w:r>
+        <w:t xml:space="preserve"> interested in seeing how we could</w:t>
+      </w:r>
+      <w:r>
+        <w:t xml:space="preserve"> use </w:t>
+      </w:r>
+      <w:r>
+        <w:t xml:space="preserve">the power of </w:t>
+      </w:r>
+      <w:r>
+        <w:t xml:space="preserve">machine learning to sift through CTECs. </w:t>
+      </w:r>
+      <w:r>
+        <w:t>Currently,</w:t>
+      </w:r>
+      <w:r>
+        <w:t xml:space="preserve"> there is an enormous corpus of data </w:t>
+      </w:r>
+      <w:r>
+        <w:t xml:space="preserve">from CTECs, which include review </w:t>
+      </w:r>
+      <w:r>
+        <w:t>scores, actual reviews, and metadata. We hope that by using the correct machine learning algorithm</w:t>
+      </w:r>
+      <w:r>
+        <w:t>s</w:t>
+      </w:r>
+      <w:r>
+        <w:t xml:space="preserve">, we can </w:t>
+      </w:r>
+      <w:r>
+        <w:t xml:space="preserve">spot trends </w:t>
+      </w:r>
+      <w:r>
+        <w:t xml:space="preserve"> predicative of high CTEC scores.</w:t>
+      </w:r>
+    </w:p>
+    <w:p/>
+    <w:p>
+      <w:r>
+        <w:t>Our attributes come from a bag of words of size 1000, where half the words comprise the most common words found in CTECs, and the other half comprise names of professors.</w:t>
+      </w:r>
+      <w:r>
+        <w:t xml:space="preserve"> Our input is a list of 1000 attributes, where the value is 1 if it exists and 0 otherwise. For our learner, we used</w:t>
+      </w:r>
+      <w:r>
+        <w:t xml:space="preserve"> a Bayesian Logistic Regression </w:t>
+      </w:r>
+      <w:r>
+        <w:t xml:space="preserve">algorithm. </w:t>
+      </w:r>
+      <w:r>
+        <w:t xml:space="preserve">We got the best result from this, </w:t>
+      </w:r>
+      <w:r>
+        <w:t>likely</w:t>
+      </w:r>
+      <w:r>
+        <w:t xml:space="preserve"> because this learner works well for problems</w:t>
+      </w:r>
+      <w:r>
+        <w:t xml:space="preserve"> involving bags of words</w:t>
+      </w:r>
+      <w:r>
+        <w:t xml:space="preserve"> and </w:t>
+      </w:r>
+      <w:r>
+        <w:t>situations where each attribute may or may not contribute a small amount in predicting the final ou</w:t>
+      </w:r>
+      <w:r>
+        <w:t>tput (but many attributes may be accurate in aggregate)</w:t>
+      </w:r>
+      <w:r>
+        <w:t xml:space="preserve">. </w:t>
+      </w:r>
+    </w:p>
+    <w:p/>
+    <w:p>
+      <w:r>
+        <w:t>We tested and trained our data using Weka. Using a data scraper created by another classmate, Al Johri, we scraped Northwestern’</w:t>
+      </w:r>
+      <w:r>
+        <w:t>s CTEC database for all CTECs</w:t>
+      </w:r>
+      <w:r>
+        <w:t xml:space="preserve"> related to the EECS department. </w:t>
+      </w:r>
+      <w:r>
+        <w:t xml:space="preserve">We used that data to </w:t>
+      </w:r>
+      <w:r>
+        <w:t>create a dictionary mapping to the aforementioned</w:t>
+      </w:r>
+      <w:r>
+        <w:t xml:space="preserve"> bag of </w:t>
+      </w:r>
+      <w:r>
+        <w:t>words</w:t>
+      </w:r>
+      <w:r>
+        <w:t xml:space="preserve">, and used that to generate </w:t>
+      </w:r>
+      <w:r>
+        <w:t>a bag for each CTEC, outputting our final results in</w:t>
+      </w:r>
+      <w:r>
+        <w:t xml:space="preserve"> Weka’</w:t>
+      </w:r>
+      <w:r>
+        <w:t>s ARFF format.</w:t>
+      </w:r>
+      <w:r>
+        <w:t xml:space="preserve"> </w:t>
+      </w:r>
+      <w:r>
+        <w:t xml:space="preserve">Our </w:t>
+      </w:r>
+      <w:r>
+        <w:t>“class”</w:t>
+      </w:r>
+      <w:r>
+        <w:t xml:space="preserve"> was whether or not the instructor score for the CTEC was above or below a 5 (we will elaborate more on that later). Finally, we </w:t>
+      </w:r>
+      <w:r>
+        <w:t>used Weka to try different algorithms until we found one that worked</w:t>
+      </w:r>
+      <w:r>
+        <w:t xml:space="preserve"> the best</w:t>
+      </w:r>
+      <w:r>
+        <w:t xml:space="preserve">. We measured our success in terms of </w:t>
+      </w:r>
+      <w:r>
+        <w:t xml:space="preserve">maximizing </w:t>
+      </w:r>
+      <w:r>
+        <w:t xml:space="preserve">accuracy and f-score, </w:t>
+      </w:r>
+      <w:r>
+        <w:t>using the ZeroR classifier as a baseline.</w:t>
+      </w:r>
+    </w:p>
+    <w:p/>
+    <w:p>
+      <w:r>
+        <w:lastRenderedPageBreak/>
+        <w:t xml:space="preserve">Our final classifier had </w:t>
+      </w:r>
+      <w:r>
+        <w:t xml:space="preserve">both </w:t>
+      </w:r>
+      <w:r>
+        <w:t>a</w:t>
+      </w:r>
+      <w:r>
+        <w:t xml:space="preserve">n accuracy and f-score of 77.7%, which is not too bad compared to our ZeroR baseline accuracy of 55%. </w:t>
+      </w:r>
+      <w:r>
+        <w:t>Furthermore, we were able to creat</w:t>
+      </w:r>
+      <w:r>
+        <w:t>e a list of words and Professor names, as well as</w:t>
+      </w:r>
+      <w:r>
+        <w:t xml:space="preserve"> their correlations with higher </w:t>
+      </w:r>
+      <w:r>
+        <w:t>CTEC scores (</w:t>
+      </w:r>
+      <w:r>
+        <w:t>both positive and ne</w:t>
+      </w:r>
+      <w:r>
+        <w:t>gative</w:t>
+      </w:r>
+      <w:r>
+        <w:t>)</w:t>
+      </w:r>
+      <w:r>
+        <w:t>.</w:t>
+      </w:r>
+      <w:r>
+        <w:t xml:space="preserve"> </w:t>
+      </w:r>
+      <w:r>
+        <w:t xml:space="preserve">Although this is far from conclusive, we believe that </w:t>
+      </w:r>
+      <w:r>
+        <w:t>a critical analysis of our results will show that this warrants a more detailed look.</w:t>
+      </w:r>
+      <w:bookmarkStart w:id="0" w:name="_GoBack"/>
+      <w:bookmarkEnd w:id="0"/>
+    </w:p>
+    <w:p/>
+    <w:p/>
+    <w:p/>
+    <w:p/>
     <w:p>
       <w:r>
         <w:t xml:space="preserve">Bag of words – Input 5000 words </w:t>
@@ -38,13 +255,8 @@
           <w:numId w:val="1"/>
         </w:numPr>
       </w:pPr>
-      <w:proofErr w:type="spellStart"/>
-      <w:r>
-        <w:t>ZeroR</w:t>
-      </w:r>
-      <w:proofErr w:type="spellEnd"/>
-      <w:r>
-        <w:t xml:space="preserve"> gives 55% accuracy</w:t>
+      <w:r>
+        <w:t>ZeroR gives 55% accuracy</w:t>
       </w:r>
     </w:p>
     <w:p>
@@ -104,13 +316,8 @@
           <w:numId w:val="2"/>
         </w:numPr>
       </w:pPr>
-      <w:proofErr w:type="spellStart"/>
-      <w:r>
-        <w:t>ZeroR</w:t>
-      </w:r>
-      <w:proofErr w:type="spellEnd"/>
-      <w:r>
-        <w:t xml:space="preserve"> – 55 percent</w:t>
+      <w:r>
+        <w:t>ZeroR – 55 percent</w:t>
       </w:r>
     </w:p>
     <w:p>
@@ -133,13 +340,8 @@
           <w:numId w:val="2"/>
         </w:numPr>
       </w:pPr>
-      <w:proofErr w:type="spellStart"/>
-      <w:r>
-        <w:t>BayesianLogisticRegression</w:t>
-      </w:r>
-      <w:proofErr w:type="spellEnd"/>
-      <w:r>
-        <w:t xml:space="preserve"> did pretty well, with a 70 percent classification instance</w:t>
+      <w:r>
+        <w:t>BayesianLogisticRegression did pretty well, with a 70 percent classification instance</w:t>
       </w:r>
     </w:p>
     <w:p>
@@ -202,16 +404,15 @@
         <w:t>, could</w:t>
       </w:r>
       <w:r>
-        <w:t xml:space="preserve"> (-0.485)</w:t>
-      </w:r>
-      <w:r>
-        <w:t xml:space="preserve">, </w:t>
-      </w:r>
-      <w:proofErr w:type="spellStart"/>
-      <w:r>
-        <w:t>didn</w:t>
-      </w:r>
-      <w:proofErr w:type="spellEnd"/>
+        <w:t xml:space="preserve"> </w:t>
+      </w:r>
+      <w:r>
+        <w:lastRenderedPageBreak/>
+        <w:t>(-0.485)</w:t>
+      </w:r>
+      <w:r>
+        <w:t>, didn</w:t>
+      </w:r>
       <w:r>
         <w:t xml:space="preserve"> (-0.606)</w:t>
       </w:r>
@@ -245,13 +446,8 @@
           <w:numId w:val="2"/>
         </w:numPr>
       </w:pPr>
-      <w:proofErr w:type="spellStart"/>
-      <w:r>
-        <w:t>LogisticRegression</w:t>
-      </w:r>
-      <w:proofErr w:type="spellEnd"/>
-      <w:r>
-        <w:t>, 71 percent</w:t>
+      <w:r>
+        <w:t>LogisticRegression, 71 percent</w:t>
       </w:r>
     </w:p>
     <w:p>
@@ -297,29 +493,8 @@
           <w:numId w:val="3"/>
         </w:numPr>
       </w:pPr>
-      <w:proofErr w:type="spellStart"/>
-      <w:r>
-        <w:t>ZeroR</w:t>
-      </w:r>
-      <w:proofErr w:type="spellEnd"/>
-      <w:r>
-        <w:t xml:space="preserve"> is around 85 percent, and logistic and </w:t>
-      </w:r>
-      <w:proofErr w:type="spellStart"/>
-      <w:r>
-        <w:t>bayeslogistic</w:t>
-      </w:r>
-      <w:proofErr w:type="spellEnd"/>
-      <w:r>
-        <w:t xml:space="preserve"> perform around the same (naïve </w:t>
-      </w:r>
-      <w:proofErr w:type="spellStart"/>
-      <w:r>
-        <w:t>bayes</w:t>
-      </w:r>
-      <w:proofErr w:type="spellEnd"/>
-      <w:r>
-        <w:t xml:space="preserve"> does worse)</w:t>
+      <w:r>
+        <w:t>ZeroR is around 85 percent, and logistic and bayeslogistic perform around the same (naïve bayes does worse)</w:t>
       </w:r>
     </w:p>
     <w:p>
@@ -336,7 +511,6 @@
     </w:p>
     <w:p>
       <w:r>
-        <w:lastRenderedPageBreak/>
         <w:t xml:space="preserve">Pretty cool so far. It’s clear the Bayesian Logistic Regression is the best performer here, so we are going </w:t>
       </w:r>
       <w:r>
@@ -369,64 +543,8 @@
         </w:numPr>
       </w:pPr>
       <w:r>
-        <w:t>While our accuracy is just okay, what the algorithm prioritizes tells us quite a lot about what constitutes positive and negative CTECs.</w:t>
-      </w:r>
-    </w:p>
-    <w:p/>
-    <w:p>
-      <w:r>
-        <w:t>Final Tests:</w:t>
-      </w:r>
-    </w:p>
-    <w:p>
-      <w:r>
-        <w:t>Input: Size 500 bag-of-words (no professor guarantee)</w:t>
-      </w:r>
-    </w:p>
-    <w:p>
-      <w:r>
-        <w:t xml:space="preserve">Output: </w:t>
-      </w:r>
-      <w:r>
-        <w:t>CTEC Instructor Score &gt; 5 (1) else (0)</w:t>
-      </w:r>
-    </w:p>
-    <w:p/>
-    <w:p>
-      <w:r>
-        <w:t>Input: Size 500 bag-of-words (no professor guarantee)</w:t>
-      </w:r>
-    </w:p>
-    <w:p>
-      <w:r>
-        <w:t>Output: CTEC Instructor Score &gt; 5 (1) else (0)</w:t>
-      </w:r>
-    </w:p>
-    <w:p/>
-    <w:p>
-      <w:r>
-        <w:t>Input: Size 500 bag-of-words (no professor guarantee)</w:t>
-      </w:r>
-    </w:p>
-    <w:p>
-      <w:r>
-        <w:t>Output: CTEC Instructor Score &gt; 5 (1) else (0)</w:t>
-      </w:r>
-    </w:p>
-    <w:p/>
-    <w:p>
-      <w:r>
-        <w:t>Input: Size 500 bag-of-words (no professor guarantee)</w:t>
-      </w:r>
-    </w:p>
-    <w:p>
-      <w:r>
-        <w:t>Output: CTEC Instructor Score &gt; 5 (1) else (0)</w:t>
-      </w:r>
-    </w:p>
-    <w:p>
-      <w:bookmarkStart w:id="0" w:name="_GoBack"/>
-      <w:bookmarkEnd w:id="0"/>
+        <w:t xml:space="preserve">entertaining (0.244), </w:t>
+      </w:r>
     </w:p>
     <w:p/>
     <w:sectPr>
@@ -440,8 +558,8 @@
 </file>
 
 <file path=word/numbering.xml><?xml version="1.0" encoding="utf-8"?>
-<w:numbering xmlns:wpc="http://schemas.microsoft.com/office/word/2010/wordprocessingCanvas" xmlns:mc="http://schemas.openxmlformats.org/markup-compatibility/2006" xmlns:o="urn:schemas-microsoft-com:office:office" xmlns:r="http://schemas.openxmlformats.org/officeDocument/2006/relationships" xmlns:m="http://schemas.openxmlformats.org/officeDocument/2006/math" xmlns:v="urn:schemas-microsoft-com:vml" xmlns:wp14="http://schemas.microsoft.com/office/word/2010/wordprocessingDrawing" xmlns:wp="http://schemas.openxmlformats.org/drawingml/2006/wordprocessingDrawing" xmlns:w10="urn:schemas-microsoft-com:office:word" xmlns:w="http://schemas.openxmlformats.org/wordprocessingml/2006/main" xmlns:w14="http://schemas.microsoft.com/office/word/2010/wordml" xmlns:w15="http://schemas.microsoft.com/office/word/2012/wordml" xmlns:wpg="http://schemas.microsoft.com/office/word/2010/wordprocessingGroup" xmlns:wpi="http://schemas.microsoft.com/office/word/2010/wordprocessingInk" xmlns:wne="http://schemas.microsoft.com/office/word/2006/wordml" xmlns:wps="http://schemas.microsoft.com/office/word/2010/wordprocessingShape" mc:Ignorable="w14 w15 wp14">
-  <w:abstractNum w:abstractNumId="0" w15:restartNumberingAfterBreak="0">
+<w:numbering xmlns:wpc="http://schemas.microsoft.com/office/word/2010/wordprocessingCanvas" xmlns:mc="http://schemas.openxmlformats.org/markup-compatibility/2006" xmlns:o="urn:schemas-microsoft-com:office:office" xmlns:r="http://schemas.openxmlformats.org/officeDocument/2006/relationships" xmlns:m="http://schemas.openxmlformats.org/officeDocument/2006/math" xmlns:v="urn:schemas-microsoft-com:vml" xmlns:wp14="http://schemas.microsoft.com/office/word/2010/wordprocessingDrawing" xmlns:wp="http://schemas.openxmlformats.org/drawingml/2006/wordprocessingDrawing" xmlns:w10="urn:schemas-microsoft-com:office:word" xmlns:w="http://schemas.openxmlformats.org/wordprocessingml/2006/main" xmlns:w14="http://schemas.microsoft.com/office/word/2010/wordml" xmlns:wpg="http://schemas.microsoft.com/office/word/2010/wordprocessingGroup" xmlns:wpi="http://schemas.microsoft.com/office/word/2010/wordprocessingInk" xmlns:wne="http://schemas.microsoft.com/office/word/2006/wordml" xmlns:wps="http://schemas.microsoft.com/office/word/2010/wordprocessingShape" mc:Ignorable="w14 wp14">
+  <w:abstractNum w:abstractNumId="0">
     <w:nsid w:val="06657A2F"/>
     <w:multiLevelType w:val="hybridMultilevel"/>
     <w:tmpl w:val="3940A18A"/>
@@ -554,7 +672,7 @@
       </w:rPr>
     </w:lvl>
   </w:abstractNum>
-  <w:abstractNum w:abstractNumId="1" w15:restartNumberingAfterBreak="0">
+  <w:abstractNum w:abstractNumId="1">
     <w:nsid w:val="2B6E50C3"/>
     <w:multiLevelType w:val="hybridMultilevel"/>
     <w:tmpl w:val="6E76057A"/>
@@ -667,7 +785,7 @@
       </w:rPr>
     </w:lvl>
   </w:abstractNum>
-  <w:abstractNum w:abstractNumId="2" w15:restartNumberingAfterBreak="0">
+  <w:abstractNum w:abstractNumId="2">
     <w:nsid w:val="2F517417"/>
     <w:multiLevelType w:val="hybridMultilevel"/>
     <w:tmpl w:val="F0E8B064"/>
@@ -793,7 +911,7 @@
 </file>
 
 <file path=word/styles.xml><?xml version="1.0" encoding="utf-8"?>
-<w:styles xmlns:mc="http://schemas.openxmlformats.org/markup-compatibility/2006" xmlns:r="http://schemas.openxmlformats.org/officeDocument/2006/relationships" xmlns:w="http://schemas.openxmlformats.org/wordprocessingml/2006/main" xmlns:w14="http://schemas.microsoft.com/office/word/2010/wordml" xmlns:w15="http://schemas.microsoft.com/office/word/2012/wordml" mc:Ignorable="w14 w15">
+<w:styles xmlns:mc="http://schemas.openxmlformats.org/markup-compatibility/2006" xmlns:r="http://schemas.openxmlformats.org/officeDocument/2006/relationships" xmlns:w="http://schemas.openxmlformats.org/wordprocessingml/2006/main" xmlns:w14="http://schemas.microsoft.com/office/word/2010/wordml" mc:Ignorable="w14">
   <w:docDefaults>
     <w:rPrDefault>
       <w:rPr>
@@ -809,378 +927,345 @@
       </w:pPr>
     </w:pPrDefault>
   </w:docDefaults>
-  <w:latentStyles w:defLockedState="0" w:defUIPriority="99" w:defSemiHidden="0" w:defUnhideWhenUsed="0" w:defQFormat="0" w:count="371">
-    <w:lsdException w:name="Normal" w:uiPriority="0" w:qFormat="1"/>
-    <w:lsdException w:name="heading 1" w:uiPriority="9" w:qFormat="1"/>
-    <w:lsdException w:name="heading 2" w:semiHidden="1" w:uiPriority="9" w:unhideWhenUsed="1" w:qFormat="1"/>
-    <w:lsdException w:name="heading 3" w:semiHidden="1" w:uiPriority="9" w:unhideWhenUsed="1" w:qFormat="1"/>
-    <w:lsdException w:name="heading 4" w:semiHidden="1" w:uiPriority="9" w:unhideWhenUsed="1" w:qFormat="1"/>
-    <w:lsdException w:name="heading 5" w:semiHidden="1" w:uiPriority="9" w:unhideWhenUsed="1" w:qFormat="1"/>
-    <w:lsdException w:name="heading 6" w:semiHidden="1" w:uiPriority="9" w:unhideWhenUsed="1" w:qFormat="1"/>
-    <w:lsdException w:name="heading 7" w:semiHidden="1" w:uiPriority="9" w:unhideWhenUsed="1" w:qFormat="1"/>
-    <w:lsdException w:name="heading 8" w:semiHidden="1" w:uiPriority="9" w:unhideWhenUsed="1" w:qFormat="1"/>
-    <w:lsdException w:name="heading 9" w:semiHidden="1" w:uiPriority="9" w:unhideWhenUsed="1" w:qFormat="1"/>
-    <w:lsdException w:name="index 1" w:semiHidden="1" w:unhideWhenUsed="1"/>
-    <w:lsdException w:name="index 2" w:semiHidden="1" w:unhideWhenUsed="1"/>
-    <w:lsdException w:name="index 3" w:semiHidden="1" w:unhideWhenUsed="1"/>
-    <w:lsdException w:name="index 4" w:semiHidden="1" w:unhideWhenUsed="1"/>
-    <w:lsdException w:name="index 5" w:semiHidden="1" w:unhideWhenUsed="1"/>
-    <w:lsdException w:name="index 6" w:semiHidden="1" w:unhideWhenUsed="1"/>
-    <w:lsdException w:name="index 7" w:semiHidden="1" w:unhideWhenUsed="1"/>
-    <w:lsdException w:name="index 8" w:semiHidden="1" w:unhideWhenUsed="1"/>
-    <w:lsdException w:name="index 9" w:semiHidden="1" w:unhideWhenUsed="1"/>
-    <w:lsdException w:name="toc 1" w:semiHidden="1" w:uiPriority="39" w:unhideWhenUsed="1"/>
-    <w:lsdException w:name="toc 2" w:semiHidden="1" w:uiPriority="39" w:unhideWhenUsed="1"/>
-    <w:lsdException w:name="toc 3" w:semiHidden="1" w:uiPriority="39" w:unhideWhenUsed="1"/>
-    <w:lsdException w:name="toc 4" w:semiHidden="1" w:uiPriority="39" w:unhideWhenUsed="1"/>
-    <w:lsdException w:name="toc 5" w:semiHidden="1" w:uiPriority="39" w:unhideWhenUsed="1"/>
-    <w:lsdException w:name="toc 6" w:semiHidden="1" w:uiPriority="39" w:unhideWhenUsed="1"/>
-    <w:lsdException w:name="toc 7" w:semiHidden="1" w:uiPriority="39" w:unhideWhenUsed="1"/>
-    <w:lsdException w:name="toc 8" w:semiHidden="1" w:uiPriority="39" w:unhideWhenUsed="1"/>
-    <w:lsdException w:name="toc 9" w:semiHidden="1" w:uiPriority="39" w:unhideWhenUsed="1"/>
-    <w:lsdException w:name="Normal Indent" w:semiHidden="1" w:unhideWhenUsed="1"/>
-    <w:lsdException w:name="footnote text" w:semiHidden="1" w:unhideWhenUsed="1"/>
-    <w:lsdException w:name="annotation text" w:semiHidden="1" w:unhideWhenUsed="1"/>
-    <w:lsdException w:name="header" w:semiHidden="1" w:unhideWhenUsed="1"/>
-    <w:lsdException w:name="footer" w:semiHidden="1" w:unhideWhenUsed="1"/>
-    <w:lsdException w:name="index heading" w:semiHidden="1" w:unhideWhenUsed="1"/>
-    <w:lsdException w:name="caption" w:semiHidden="1" w:uiPriority="35" w:unhideWhenUsed="1" w:qFormat="1"/>
-    <w:lsdException w:name="table of figures" w:semiHidden="1" w:unhideWhenUsed="1"/>
-    <w:lsdException w:name="envelope address" w:semiHidden="1" w:unhideWhenUsed="1"/>
-    <w:lsdException w:name="envelope return" w:semiHidden="1" w:unhideWhenUsed="1"/>
-    <w:lsdException w:name="footnote reference" w:semiHidden="1" w:unhideWhenUsed="1"/>
-    <w:lsdException w:name="annotation reference" w:semiHidden="1" w:unhideWhenUsed="1"/>
-    <w:lsdException w:name="line number" w:semiHidden="1" w:unhideWhenUsed="1"/>
-    <w:lsdException w:name="page number" w:semiHidden="1" w:unhideWhenUsed="1"/>
-    <w:lsdException w:name="endnote reference" w:semiHidden="1" w:unhideWhenUsed="1"/>
-    <w:lsdException w:name="endnote text" w:semiHidden="1" w:unhideWhenUsed="1"/>
-    <w:lsdException w:name="table of authorities" w:semiHidden="1" w:unhideWhenUsed="1"/>
-    <w:lsdException w:name="macro" w:semiHidden="1" w:unhideWhenUsed="1"/>
-    <w:lsdException w:name="toa heading" w:semiHidden="1" w:unhideWhenUsed="1"/>
-    <w:lsdException w:name="List" w:semiHidden="1" w:unhideWhenUsed="1"/>
-    <w:lsdException w:name="List Bullet" w:semiHidden="1" w:unhideWhenUsed="1"/>
-    <w:lsdException w:name="List Number" w:semiHidden="1" w:unhideWhenUsed="1"/>
-    <w:lsdException w:name="List 2" w:semiHidden="1" w:unhideWhenUsed="1"/>
-    <w:lsdException w:name="List 3" w:semiHidden="1" w:unhideWhenUsed="1"/>
-    <w:lsdException w:name="List 4" w:semiHidden="1" w:unhideWhenUsed="1"/>
-    <w:lsdException w:name="List 5" w:semiHidden="1" w:unhideWhenUsed="1"/>
-    <w:lsdException w:name="List Bullet 2" w:semiHidden="1" w:unhideWhenUsed="1"/>
-    <w:lsdException w:name="List Bullet 3" w:semiHidden="1" w:unhideWhenUsed="1"/>
-    <w:lsdException w:name="List Bullet 4" w:semiHidden="1" w:unhideWhenUsed="1"/>
-    <w:lsdException w:name="List Bullet 5" w:semiHidden="1" w:unhideWhenUsed="1"/>
-    <w:lsdException w:name="List Number 2" w:semiHidden="1" w:unhideWhenUsed="1"/>
-    <w:lsdException w:name="List Number 3" w:semiHidden="1" w:unhideWhenUsed="1"/>
-    <w:lsdException w:name="List Number 4" w:semiHidden="1" w:unhideWhenUsed="1"/>
-    <w:lsdException w:name="List Number 5" w:semiHidden="1" w:unhideWhenUsed="1"/>
-    <w:lsdException w:name="Title" w:uiPriority="10" w:qFormat="1"/>
-    <w:lsdException w:name="Closing" w:semiHidden="1" w:unhideWhenUsed="1"/>
-    <w:lsdException w:name="Signature" w:semiHidden="1" w:unhideWhenUsed="1"/>
-    <w:lsdException w:name="Default Paragraph Font" w:semiHidden="1" w:uiPriority="1" w:unhideWhenUsed="1"/>
-    <w:lsdException w:name="Body Text" w:semiHidden="1" w:unhideWhenUsed="1"/>
-    <w:lsdException w:name="Body Text Indent" w:semiHidden="1" w:unhideWhenUsed="1"/>
-    <w:lsdException w:name="List Continue" w:semiHidden="1" w:unhideWhenUsed="1"/>
-    <w:lsdException w:name="List Continue 2" w:semiHidden="1" w:unhideWhenUsed="1"/>
-    <w:lsdException w:name="List Continue 3" w:semiHidden="1" w:unhideWhenUsed="1"/>
-    <w:lsdException w:name="List Continue 4" w:semiHidden="1" w:unhideWhenUsed="1"/>
-    <w:lsdException w:name="List Continue 5" w:semiHidden="1" w:unhideWhenUsed="1"/>
-    <w:lsdException w:name="Message Header" w:semiHidden="1" w:unhideWhenUsed="1"/>
-    <w:lsdException w:name="Subtitle" w:uiPriority="11" w:qFormat="1"/>
-    <w:lsdException w:name="Salutation" w:semiHidden="1" w:unhideWhenUsed="1"/>
-    <w:lsdException w:name="Date" w:semiHidden="1" w:unhideWhenUsed="1"/>
-    <w:lsdException w:name="Body Text First Indent" w:semiHidden="1" w:unhideWhenUsed="1"/>
-    <w:lsdException w:name="Body Text First Indent 2" w:semiHidden="1" w:unhideWhenUsed="1"/>
-    <w:lsdException w:name="Note Heading" w:semiHidden="1" w:unhideWhenUsed="1"/>
-    <w:lsdException w:name="Body Text 2" w:semiHidden="1" w:unhideWhenUsed="1"/>
-    <w:lsdException w:name="Body Text 3" w:semiHidden="1" w:unhideWhenUsed="1"/>
-    <w:lsdException w:name="Body Text Indent 2" w:semiHidden="1" w:unhideWhenUsed="1"/>
-    <w:lsdException w:name="Body Text Indent 3" w:semiHidden="1" w:unhideWhenUsed="1"/>
-    <w:lsdException w:name="Block Text" w:semiHidden="1" w:unhideWhenUsed="1"/>
-    <w:lsdException w:name="Hyperlink" w:semiHidden="1" w:unhideWhenUsed="1"/>
-    <w:lsdException w:name="FollowedHyperlink" w:semiHidden="1" w:unhideWhenUsed="1"/>
-    <w:lsdException w:name="Strong" w:uiPriority="22" w:qFormat="1"/>
-    <w:lsdException w:name="Emphasis" w:uiPriority="20" w:qFormat="1"/>
-    <w:lsdException w:name="Document Map" w:semiHidden="1" w:unhideWhenUsed="1"/>
-    <w:lsdException w:name="Plain Text" w:semiHidden="1" w:unhideWhenUsed="1"/>
-    <w:lsdException w:name="E-mail Signature" w:semiHidden="1" w:unhideWhenUsed="1"/>
-    <w:lsdException w:name="HTML Top of Form" w:semiHidden="1" w:unhideWhenUsed="1"/>
-    <w:lsdException w:name="HTML Bottom of Form" w:semiHidden="1" w:unhideWhenUsed="1"/>
-    <w:lsdException w:name="Normal (Web)" w:semiHidden="1" w:unhideWhenUsed="1"/>
-    <w:lsdException w:name="HTML Acronym" w:semiHidden="1" w:unhideWhenUsed="1"/>
-    <w:lsdException w:name="HTML Address" w:semiHidden="1" w:unhideWhenUsed="1"/>
-    <w:lsdException w:name="HTML Cite" w:semiHidden="1" w:unhideWhenUsed="1"/>
-    <w:lsdException w:name="HTML Code" w:semiHidden="1" w:unhideWhenUsed="1"/>
-    <w:lsdException w:name="HTML Definition" w:semiHidden="1" w:unhideWhenUsed="1"/>
-    <w:lsdException w:name="HTML Keyboard" w:semiHidden="1" w:unhideWhenUsed="1"/>
-    <w:lsdException w:name="HTML Preformatted" w:semiHidden="1" w:unhideWhenUsed="1"/>
-    <w:lsdException w:name="HTML Sample" w:semiHidden="1" w:unhideWhenUsed="1"/>
-    <w:lsdException w:name="HTML Typewriter" w:semiHidden="1" w:unhideWhenUsed="1"/>
-    <w:lsdException w:name="HTML Variable" w:semiHidden="1" w:unhideWhenUsed="1"/>
-    <w:lsdException w:name="Normal Table" w:semiHidden="1" w:unhideWhenUsed="1"/>
-    <w:lsdException w:name="annotation subject" w:semiHidden="1" w:unhideWhenUsed="1"/>
-    <w:lsdException w:name="No List" w:semiHidden="1" w:unhideWhenUsed="1"/>
-    <w:lsdException w:name="Outline List 1" w:semiHidden="1" w:unhideWhenUsed="1"/>
-    <w:lsdException w:name="Outline List 2" w:semiHidden="1" w:unhideWhenUsed="1"/>
-    <w:lsdException w:name="Outline List 3" w:semiHidden="1" w:unhideWhenUsed="1"/>
-    <w:lsdException w:name="Table Simple 1" w:semiHidden="1" w:unhideWhenUsed="1"/>
-    <w:lsdException w:name="Table Simple 2" w:semiHidden="1" w:unhideWhenUsed="1"/>
-    <w:lsdException w:name="Table Simple 3" w:semiHidden="1" w:unhideWhenUsed="1"/>
-    <w:lsdException w:name="Table Classic 1" w:semiHidden="1" w:unhideWhenUsed="1"/>
-    <w:lsdException w:name="Table Classic 2" w:semiHidden="1" w:unhideWhenUsed="1"/>
-    <w:lsdException w:name="Table Classic 3" w:semiHidden="1" w:unhideWhenUsed="1"/>
-    <w:lsdException w:name="Table Classic 4" w:semiHidden="1" w:unhideWhenUsed="1"/>
-    <w:lsdException w:name="Table Colorful 1" w:semiHidden="1" w:unhideWhenUsed="1"/>
-    <w:lsdException w:name="Table Colorful 2" w:semiHidden="1" w:unhideWhenUsed="1"/>
-    <w:lsdException w:name="Table Colorful 3" w:semiHidden="1" w:unhideWhenUsed="1"/>
-    <w:lsdException w:name="Table Columns 1" w:semiHidden="1" w:unhideWhenUsed="1"/>
-    <w:lsdException w:name="Table Columns 2" w:semiHidden="1" w:unhideWhenUsed="1"/>
-    <w:lsdException w:name="Table Columns 3" w:semiHidden="1" w:unhideWhenUsed="1"/>
-    <w:lsdException w:name="Table Columns 4" w:semiHidden="1" w:unhideWhenUsed="1"/>
-    <w:lsdException w:name="Table Columns 5" w:semiHidden="1" w:unhideWhenUsed="1"/>
-    <w:lsdException w:name="Table Grid 1" w:semiHidden="1" w:unhideWhenUsed="1"/>
-    <w:lsdException w:name="Table Grid 2" w:semiHidden="1" w:unhideWhenUsed="1"/>
-    <w:lsdException w:name="Table Grid 3" w:semiHidden="1" w:unhideWhenUsed="1"/>
-    <w:lsdException w:name="Table Grid 4" w:semiHidden="1" w:unhideWhenUsed="1"/>
-    <w:lsdException w:name="Table Grid 5" w:semiHidden="1" w:unhideWhenUsed="1"/>
-    <w:lsdException w:name="Table Grid 6" w:semiHidden="1" w:unhideWhenUsed="1"/>
-    <w:lsdException w:name="Table Grid 7" w:semiHidden="1" w:unhideWhenUsed="1"/>
-    <w:lsdException w:name="Table Grid 8" w:semiHidden="1" w:unhideWhenUsed="1"/>
-    <w:lsdException w:name="Table List 1" w:semiHidden="1" w:unhideWhenUsed="1"/>
-    <w:lsdException w:name="Table List 2" w:semiHidden="1" w:unhideWhenUsed="1"/>
-    <w:lsdException w:name="Table List 3" w:semiHidden="1" w:unhideWhenUsed="1"/>
-    <w:lsdException w:name="Table List 4" w:semiHidden="1" w:unhideWhenUsed="1"/>
-    <w:lsdException w:name="Table List 5" w:semiHidden="1" w:unhideWhenUsed="1"/>
-    <w:lsdException w:name="Table List 6" w:semiHidden="1" w:unhideWhenUsed="1"/>
-    <w:lsdException w:name="Table List 7" w:semiHidden="1" w:unhideWhenUsed="1"/>
-    <w:lsdException w:name="Table List 8" w:semiHidden="1" w:unhideWhenUsed="1"/>
-    <w:lsdException w:name="Table 3D effects 1" w:semiHidden="1" w:unhideWhenUsed="1"/>
-    <w:lsdException w:name="Table 3D effects 2" w:semiHidden="1" w:unhideWhenUsed="1"/>
-    <w:lsdException w:name="Table 3D effects 3" w:semiHidden="1" w:unhideWhenUsed="1"/>
-    <w:lsdException w:name="Table Contemporary" w:semiHidden="1" w:unhideWhenUsed="1"/>
-    <w:lsdException w:name="Table Elegant" w:semiHidden="1" w:unhideWhenUsed="1"/>
-    <w:lsdException w:name="Table Professional" w:semiHidden="1" w:unhideWhenUsed="1"/>
-    <w:lsdException w:name="Table Subtle 1" w:semiHidden="1" w:unhideWhenUsed="1"/>
-    <w:lsdException w:name="Table Subtle 2" w:semiHidden="1" w:unhideWhenUsed="1"/>
-    <w:lsdException w:name="Table Web 1" w:semiHidden="1" w:unhideWhenUsed="1"/>
-    <w:lsdException w:name="Table Web 2" w:semiHidden="1" w:unhideWhenUsed="1"/>
-    <w:lsdException w:name="Table Web 3" w:semiHidden="1" w:unhideWhenUsed="1"/>
-    <w:lsdException w:name="Balloon Text" w:semiHidden="1" w:unhideWhenUsed="1"/>
-    <w:lsdException w:name="Table Grid" w:uiPriority="59"/>
-    <w:lsdException w:name="Table Theme" w:semiHidden="1" w:unhideWhenUsed="1"/>
-    <w:lsdException w:name="Placeholder Text" w:semiHidden="1"/>
-    <w:lsdException w:name="No Spacing" w:uiPriority="1" w:qFormat="1"/>
-    <w:lsdException w:name="Light Shading" w:uiPriority="60"/>
-    <w:lsdException w:name="Light List" w:uiPriority="61"/>
-    <w:lsdException w:name="Light Grid" w:uiPriority="62"/>
-    <w:lsdException w:name="Medium Shading 1" w:uiPriority="63"/>
-    <w:lsdException w:name="Medium Shading 2" w:uiPriority="64"/>
-    <w:lsdException w:name="Medium List 1" w:uiPriority="65"/>
-    <w:lsdException w:name="Medium List 2" w:uiPriority="66"/>
-    <w:lsdException w:name="Medium Grid 1" w:uiPriority="67"/>
-    <w:lsdException w:name="Medium Grid 2" w:uiPriority="68"/>
-    <w:lsdException w:name="Medium Grid 3" w:uiPriority="69"/>
-    <w:lsdException w:name="Dark List" w:uiPriority="70"/>
-    <w:lsdException w:name="Colorful Shading" w:uiPriority="71"/>
-    <w:lsdException w:name="Colorful List" w:uiPriority="72"/>
-    <w:lsdException w:name="Colorful Grid" w:uiPriority="73"/>
-    <w:lsdException w:name="Light Shading Accent 1" w:uiPriority="60"/>
-    <w:lsdException w:name="Light List Accent 1" w:uiPriority="61"/>
-    <w:lsdException w:name="Light Grid Accent 1" w:uiPriority="62"/>
-    <w:lsdException w:name="Medium Shading 1 Accent 1" w:uiPriority="63"/>
-    <w:lsdException w:name="Medium Shading 2 Accent 1" w:uiPriority="64"/>
-    <w:lsdException w:name="Medium List 1 Accent 1" w:uiPriority="65"/>
-    <w:lsdException w:name="Revision" w:semiHidden="1"/>
-    <w:lsdException w:name="List Paragraph" w:uiPriority="34" w:qFormat="1"/>
-    <w:lsdException w:name="Quote" w:uiPriority="29" w:qFormat="1"/>
-    <w:lsdException w:name="Intense Quote" w:uiPriority="30" w:qFormat="1"/>
-    <w:lsdException w:name="Medium List 2 Accent 1" w:uiPriority="66"/>
-    <w:lsdException w:name="Medium Grid 1 Accent 1" w:uiPriority="67"/>
-    <w:lsdException w:name="Medium Grid 2 Accent 1" w:uiPriority="68"/>
-    <w:lsdException w:name="Medium Grid 3 Accent 1" w:uiPriority="69"/>
-    <w:lsdException w:name="Dark List Accent 1" w:uiPriority="70"/>
-    <w:lsdException w:name="Colorful Shading Accent 1" w:uiPriority="71"/>
-    <w:lsdException w:name="Colorful List Accent 1" w:uiPriority="72"/>
-    <w:lsdException w:name="Colorful Grid Accent 1" w:uiPriority="73"/>
-    <w:lsdException w:name="Light Shading Accent 2" w:uiPriority="60"/>
-    <w:lsdException w:name="Light List Accent 2" w:uiPriority="61"/>
-    <w:lsdException w:name="Light Grid Accent 2" w:uiPriority="62"/>
-    <w:lsdException w:name="Medium Shading 1 Accent 2" w:uiPriority="63"/>
-    <w:lsdException w:name="Medium Shading 2 Accent 2" w:uiPriority="64"/>
-    <w:lsdException w:name="Medium List 1 Accent 2" w:uiPriority="65"/>
-    <w:lsdException w:name="Medium List 2 Accent 2" w:uiPriority="66"/>
-    <w:lsdException w:name="Medium Grid 1 Accent 2" w:uiPriority="67"/>
-    <w:lsdException w:name="Medium Grid 2 Accent 2" w:uiPriority="68"/>
-    <w:lsdException w:name="Medium Grid 3 Accent 2" w:uiPriority="69"/>
-    <w:lsdException w:name="Dark List Accent 2" w:uiPriority="70"/>
-    <w:lsdException w:name="Colorful Shading Accent 2" w:uiPriority="71"/>
-    <w:lsdException w:name="Colorful List Accent 2" w:uiPriority="72"/>
-    <w:lsdException w:name="Colorful Grid Accent 2" w:uiPriority="73"/>
-    <w:lsdException w:name="Light Shading Accent 3" w:uiPriority="60"/>
-    <w:lsdException w:name="Light List Accent 3" w:uiPriority="61"/>
-    <w:lsdException w:name="Light Grid Accent 3" w:uiPriority="62"/>
-    <w:lsdException w:name="Medium Shading 1 Accent 3" w:uiPriority="63"/>
-    <w:lsdException w:name="Medium Shading 2 Accent 3" w:uiPriority="64"/>
-    <w:lsdException w:name="Medium List 1 Accent 3" w:uiPriority="65"/>
-    <w:lsdException w:name="Medium List 2 Accent 3" w:uiPriority="66"/>
-    <w:lsdException w:name="Medium Grid 1 Accent 3" w:uiPriority="67"/>
-    <w:lsdException w:name="Medium Grid 2 Accent 3" w:uiPriority="68"/>
-    <w:lsdException w:name="Medium Grid 3 Accent 3" w:uiPriority="69"/>
-    <w:lsdException w:name="Dark List Accent 3" w:uiPriority="70"/>
-    <w:lsdException w:name="Colorful Shading Accent 3" w:uiPriority="71"/>
-    <w:lsdException w:name="Colorful List Accent 3" w:uiPriority="72"/>
-    <w:lsdException w:name="Colorful Grid Accent 3" w:uiPriority="73"/>
-    <w:lsdException w:name="Light Shading Accent 4" w:uiPriority="60"/>
-    <w:lsdException w:name="Light List Accent 4" w:uiPriority="61"/>
-    <w:lsdException w:name="Light Grid Accent 4" w:uiPriority="62"/>
-    <w:lsdException w:name="Medium Shading 1 Accent 4" w:uiPriority="63"/>
-    <w:lsdException w:name="Medium Shading 2 Accent 4" w:uiPriority="64"/>
-    <w:lsdException w:name="Medium List 1 Accent 4" w:uiPriority="65"/>
-    <w:lsdException w:name="Medium List 2 Accent 4" w:uiPriority="66"/>
-    <w:lsdException w:name="Medium Grid 1 Accent 4" w:uiPriority="67"/>
-    <w:lsdException w:name="Medium Grid 2 Accent 4" w:uiPriority="68"/>
-    <w:lsdException w:name="Medium Grid 3 Accent 4" w:uiPriority="69"/>
-    <w:lsdException w:name="Dark List Accent 4" w:uiPriority="70"/>
-    <w:lsdException w:name="Colorful Shading Accent 4" w:uiPriority="71"/>
-    <w:lsdException w:name="Colorful List Accent 4" w:uiPriority="72"/>
-    <w:lsdException w:name="Colorful Grid Accent 4" w:uiPriority="73"/>
-    <w:lsdException w:name="Light Shading Accent 5" w:uiPriority="60"/>
-    <w:lsdException w:name="Light List Accent 5" w:uiPriority="61"/>
-    <w:lsdException w:name="Light Grid Accent 5" w:uiPriority="62"/>
-    <w:lsdException w:name="Medium Shading 1 Accent 5" w:uiPriority="63"/>
-    <w:lsdException w:name="Medium Shading 2 Accent 5" w:uiPriority="64"/>
-    <w:lsdException w:name="Medium List 1 Accent 5" w:uiPriority="65"/>
-    <w:lsdException w:name="Medium List 2 Accent 5" w:uiPriority="66"/>
-    <w:lsdException w:name="Medium Grid 1 Accent 5" w:uiPriority="67"/>
-    <w:lsdException w:name="Medium Grid 2 Accent 5" w:uiPriority="68"/>
-    <w:lsdException w:name="Medium Grid 3 Accent 5" w:uiPriority="69"/>
-    <w:lsdException w:name="Dark List Accent 5" w:uiPriority="70"/>
-    <w:lsdException w:name="Colorful Shading Accent 5" w:uiPriority="71"/>
-    <w:lsdException w:name="Colorful List Accent 5" w:uiPriority="72"/>
-    <w:lsdException w:name="Colorful Grid Accent 5" w:uiPriority="73"/>
-    <w:lsdException w:name="Light Shading Accent 6" w:uiPriority="60"/>
-    <w:lsdException w:name="Light List Accent 6" w:uiPriority="61"/>
-    <w:lsdException w:name="Light Grid Accent 6" w:uiPriority="62"/>
-    <w:lsdException w:name="Medium Shading 1 Accent 6" w:uiPriority="63"/>
-    <w:lsdException w:name="Medium Shading 2 Accent 6" w:uiPriority="64"/>
-    <w:lsdException w:name="Medium List 1 Accent 6" w:uiPriority="65"/>
-    <w:lsdException w:name="Medium List 2 Accent 6" w:uiPriority="66"/>
-    <w:lsdException w:name="Medium Grid 1 Accent 6" w:uiPriority="67"/>
-    <w:lsdException w:name="Medium Grid 2 Accent 6" w:uiPriority="68"/>
-    <w:lsdException w:name="Medium Grid 3 Accent 6" w:uiPriority="69"/>
-    <w:lsdException w:name="Dark List Accent 6" w:uiPriority="70"/>
-    <w:lsdException w:name="Colorful Shading Accent 6" w:uiPriority="71"/>
-    <w:lsdException w:name="Colorful List Accent 6" w:uiPriority="72"/>
-    <w:lsdException w:name="Colorful Grid Accent 6" w:uiPriority="73"/>
-    <w:lsdException w:name="Subtle Emphasis" w:uiPriority="19" w:qFormat="1"/>
-    <w:lsdException w:name="Intense Emphasis" w:uiPriority="21" w:qFormat="1"/>
-    <w:lsdException w:name="Subtle Reference" w:uiPriority="31" w:qFormat="1"/>
-    <w:lsdException w:name="Intense Reference" w:uiPriority="32" w:qFormat="1"/>
-    <w:lsdException w:name="Book Title" w:uiPriority="33" w:qFormat="1"/>
-    <w:lsdException w:name="Bibliography" w:semiHidden="1" w:uiPriority="37" w:unhideWhenUsed="1"/>
-    <w:lsdException w:name="TOC Heading" w:semiHidden="1" w:uiPriority="39" w:unhideWhenUsed="1" w:qFormat="1"/>
-    <w:lsdException w:name="Plain Table 1" w:uiPriority="41"/>
-    <w:lsdException w:name="Plain Table 2" w:uiPriority="42"/>
-    <w:lsdException w:name="Plain Table 3" w:uiPriority="43"/>
-    <w:lsdException w:name="Plain Table 4" w:uiPriority="44"/>
-    <w:lsdException w:name="Plain Table 5" w:uiPriority="45"/>
-    <w:lsdException w:name="Grid Table Light" w:uiPriority="40"/>
-    <w:lsdException w:name="Grid Table 1 Light" w:uiPriority="46"/>
-    <w:lsdException w:name="Grid Table 2" w:uiPriority="47"/>
-    <w:lsdException w:name="Grid Table 3" w:uiPriority="48"/>
-    <w:lsdException w:name="Grid Table 4" w:uiPriority="49"/>
-    <w:lsdException w:name="Grid Table 5 Dark" w:uiPriority="50"/>
-    <w:lsdException w:name="Grid Table 6 Colorful" w:uiPriority="51"/>
-    <w:lsdException w:name="Grid Table 7 Colorful" w:uiPriority="52"/>
-    <w:lsdException w:name="Grid Table 1 Light Accent 1" w:uiPriority="46"/>
-    <w:lsdException w:name="Grid Table 2 Accent 1" w:uiPriority="47"/>
-    <w:lsdException w:name="Grid Table 3 Accent 1" w:uiPriority="48"/>
-    <w:lsdException w:name="Grid Table 4 Accent 1" w:uiPriority="49"/>
-    <w:lsdException w:name="Grid Table 5 Dark Accent 1" w:uiPriority="50"/>
-    <w:lsdException w:name="Grid Table 6 Colorful Accent 1" w:uiPriority="51"/>
-    <w:lsdException w:name="Grid Table 7 Colorful Accent 1" w:uiPriority="52"/>
-    <w:lsdException w:name="Grid Table 1 Light Accent 2" w:uiPriority="46"/>
-    <w:lsdException w:name="Grid Table 2 Accent 2" w:uiPriority="47"/>
-    <w:lsdException w:name="Grid Table 3 Accent 2" w:uiPriority="48"/>
-    <w:lsdException w:name="Grid Table 4 Accent 2" w:uiPriority="49"/>
-    <w:lsdException w:name="Grid Table 5 Dark Accent 2" w:uiPriority="50"/>
-    <w:lsdException w:name="Grid Table 6 Colorful Accent 2" w:uiPriority="51"/>
-    <w:lsdException w:name="Grid Table 7 Colorful Accent 2" w:uiPriority="52"/>
-    <w:lsdException w:name="Grid Table 1 Light Accent 3" w:uiPriority="46"/>
-    <w:lsdException w:name="Grid Table 2 Accent 3" w:uiPriority="47"/>
-    <w:lsdException w:name="Grid Table 3 Accent 3" w:uiPriority="48"/>
-    <w:lsdException w:name="Grid Table 4 Accent 3" w:uiPriority="49"/>
-    <w:lsdException w:name="Grid Table 5 Dark Accent 3" w:uiPriority="50"/>
-    <w:lsdException w:name="Grid Table 6 Colorful Accent 3" w:uiPriority="51"/>
-    <w:lsdException w:name="Grid Table 7 Colorful Accent 3" w:uiPriority="52"/>
-    <w:lsdException w:name="Grid Table 1 Light Accent 4" w:uiPriority="46"/>
-    <w:lsdException w:name="Grid Table 2 Accent 4" w:uiPriority="47"/>
-    <w:lsdException w:name="Grid Table 3 Accent 4" w:uiPriority="48"/>
-    <w:lsdException w:name="Grid Table 4 Accent 4" w:uiPriority="49"/>
-    <w:lsdException w:name="Grid Table 5 Dark Accent 4" w:uiPriority="50"/>
-    <w:lsdException w:name="Grid Table 6 Colorful Accent 4" w:uiPriority="51"/>
-    <w:lsdException w:name="Grid Table 7 Colorful Accent 4" w:uiPriority="52"/>
-    <w:lsdException w:name="Grid Table 1 Light Accent 5" w:uiPriority="46"/>
-    <w:lsdException w:name="Grid Table 2 Accent 5" w:uiPriority="47"/>
-    <w:lsdException w:name="Grid Table 3 Accent 5" w:uiPriority="48"/>
-    <w:lsdException w:name="Grid Table 4 Accent 5" w:uiPriority="49"/>
-    <w:lsdException w:name="Grid Table 5 Dark Accent 5" w:uiPriority="50"/>
-    <w:lsdException w:name="Grid Table 6 Colorful Accent 5" w:uiPriority="51"/>
-    <w:lsdException w:name="Grid Table 7 Colorful Accent 5" w:uiPriority="52"/>
-    <w:lsdException w:name="Grid Table 1 Light Accent 6" w:uiPriority="46"/>
-    <w:lsdException w:name="Grid Table 2 Accent 6" w:uiPriority="47"/>
-    <w:lsdException w:name="Grid Table 3 Accent 6" w:uiPriority="48"/>
-    <w:lsdException w:name="Grid Table 4 Accent 6" w:uiPriority="49"/>
-    <w:lsdException w:name="Grid Table 5 Dark Accent 6" w:uiPriority="50"/>
-    <w:lsdException w:name="Grid Table 6 Colorful Accent 6" w:uiPriority="51"/>
-    <w:lsdException w:name="Grid Table 7 Colorful Accent 6" w:uiPriority="52"/>
-    <w:lsdException w:name="List Table 1 Light" w:uiPriority="46"/>
-    <w:lsdException w:name="List Table 2" w:uiPriority="47"/>
-    <w:lsdException w:name="List Table 3" w:uiPriority="48"/>
-    <w:lsdException w:name="List Table 4" w:uiPriority="49"/>
-    <w:lsdException w:name="List Table 5 Dark" w:uiPriority="50"/>
-    <w:lsdException w:name="List Table 6 Colorful" w:uiPriority="51"/>
-    <w:lsdException w:name="List Table 7 Colorful" w:uiPriority="52"/>
-    <w:lsdException w:name="List Table 1 Light Accent 1" w:uiPriority="46"/>
-    <w:lsdException w:name="List Table 2 Accent 1" w:uiPriority="47"/>
-    <w:lsdException w:name="List Table 3 Accent 1" w:uiPriority="48"/>
-    <w:lsdException w:name="List Table 4 Accent 1" w:uiPriority="49"/>
-    <w:lsdException w:name="List Table 5 Dark Accent 1" w:uiPriority="50"/>
-    <w:lsdException w:name="List Table 6 Colorful Accent 1" w:uiPriority="51"/>
-    <w:lsdException w:name="List Table 7 Colorful Accent 1" w:uiPriority="52"/>
-    <w:lsdException w:name="List Table 1 Light Accent 2" w:uiPriority="46"/>
-    <w:lsdException w:name="List Table 2 Accent 2" w:uiPriority="47"/>
-    <w:lsdException w:name="List Table 3 Accent 2" w:uiPriority="48"/>
-    <w:lsdException w:name="List Table 4 Accent 2" w:uiPriority="49"/>
-    <w:lsdException w:name="List Table 5 Dark Accent 2" w:uiPriority="50"/>
-    <w:lsdException w:name="List Table 6 Colorful Accent 2" w:uiPriority="51"/>
-    <w:lsdException w:name="List Table 7 Colorful Accent 2" w:uiPriority="52"/>
-    <w:lsdException w:name="List Table 1 Light Accent 3" w:uiPriority="46"/>
-    <w:lsdException w:name="List Table 2 Accent 3" w:uiPriority="47"/>
-    <w:lsdException w:name="List Table 3 Accent 3" w:uiPriority="48"/>
-    <w:lsdException w:name="List Table 4 Accent 3" w:uiPriority="49"/>
-    <w:lsdException w:name="List Table 5 Dark Accent 3" w:uiPriority="50"/>
-    <w:lsdException w:name="List Table 6 Colorful Accent 3" w:uiPriority="51"/>
-    <w:lsdException w:name="List Table 7 Colorful Accent 3" w:uiPriority="52"/>
-    <w:lsdException w:name="List Table 1 Light Accent 4" w:uiPriority="46"/>
-    <w:lsdException w:name="List Table 2 Accent 4" w:uiPriority="47"/>
-    <w:lsdException w:name="List Table 3 Accent 4" w:uiPriority="48"/>
-    <w:lsdException w:name="List Table 4 Accent 4" w:uiPriority="49"/>
-    <w:lsdException w:name="List Table 5 Dark Accent 4" w:uiPriority="50"/>
-    <w:lsdException w:name="List Table 6 Colorful Accent 4" w:uiPriority="51"/>
-    <w:lsdException w:name="List Table 7 Colorful Accent 4" w:uiPriority="52"/>
-    <w:lsdException w:name="List Table 1 Light Accent 5" w:uiPriority="46"/>
-    <w:lsdException w:name="List Table 2 Accent 5" w:uiPriority="47"/>
-    <w:lsdException w:name="List Table 3 Accent 5" w:uiPriority="48"/>
-    <w:lsdException w:name="List Table 4 Accent 5" w:uiPriority="49"/>
-    <w:lsdException w:name="List Table 5 Dark Accent 5" w:uiPriority="50"/>
-    <w:lsdException w:name="List Table 6 Colorful Accent 5" w:uiPriority="51"/>
-    <w:lsdException w:name="List Table 7 Colorful Accent 5" w:uiPriority="52"/>
-    <w:lsdException w:name="List Table 1 Light Accent 6" w:uiPriority="46"/>
-    <w:lsdException w:name="List Table 2 Accent 6" w:uiPriority="47"/>
-    <w:lsdException w:name="List Table 3 Accent 6" w:uiPriority="48"/>
-    <w:lsdException w:name="List Table 4 Accent 6" w:uiPriority="49"/>
-    <w:lsdException w:name="List Table 5 Dark Accent 6" w:uiPriority="50"/>
-    <w:lsdException w:name="List Table 6 Colorful Accent 6" w:uiPriority="51"/>
-    <w:lsdException w:name="List Table 7 Colorful Accent 6" w:uiPriority="52"/>
+  <w:latentStyles w:defLockedState="0" w:defUIPriority="99" w:defSemiHidden="1" w:defUnhideWhenUsed="1" w:defQFormat="0" w:count="267">
+    <w:lsdException w:name="Normal" w:semiHidden="0" w:uiPriority="0" w:unhideWhenUsed="0" w:qFormat="1"/>
+    <w:lsdException w:name="heading 1" w:semiHidden="0" w:uiPriority="9" w:unhideWhenUsed="0" w:qFormat="1"/>
+    <w:lsdException w:name="heading 2" w:uiPriority="9" w:qFormat="1"/>
+    <w:lsdException w:name="heading 3" w:uiPriority="9" w:qFormat="1"/>
+    <w:lsdException w:name="heading 4" w:uiPriority="9" w:qFormat="1"/>
+    <w:lsdException w:name="heading 5" w:uiPriority="9" w:qFormat="1"/>
+    <w:lsdException w:name="heading 6" w:uiPriority="9" w:qFormat="1"/>
+    <w:lsdException w:name="heading 7" w:uiPriority="9" w:qFormat="1"/>
+    <w:lsdException w:name="heading 8" w:uiPriority="9" w:qFormat="1"/>
+    <w:lsdException w:name="heading 9" w:uiPriority="9" w:qFormat="1"/>
+    <w:lsdException w:name="toc 1" w:uiPriority="39"/>
+    <w:lsdException w:name="toc 2" w:uiPriority="39"/>
+    <w:lsdException w:name="toc 3" w:uiPriority="39"/>
+    <w:lsdException w:name="toc 4" w:uiPriority="39"/>
+    <w:lsdException w:name="toc 5" w:uiPriority="39"/>
+    <w:lsdException w:name="toc 6" w:uiPriority="39"/>
+    <w:lsdException w:name="toc 7" w:uiPriority="39"/>
+    <w:lsdException w:name="toc 8" w:uiPriority="39"/>
+    <w:lsdException w:name="toc 9" w:uiPriority="39"/>
+    <w:lsdException w:name="caption" w:uiPriority="35" w:qFormat="1"/>
+    <w:lsdException w:name="Title" w:semiHidden="0" w:uiPriority="10" w:unhideWhenUsed="0" w:qFormat="1"/>
+    <w:lsdException w:name="Default Paragraph Font" w:uiPriority="1"/>
+    <w:lsdException w:name="Subtitle" w:semiHidden="0" w:uiPriority="11" w:unhideWhenUsed="0" w:qFormat="1"/>
+    <w:lsdException w:name="Strong" w:semiHidden="0" w:uiPriority="22" w:unhideWhenUsed="0" w:qFormat="1"/>
+    <w:lsdException w:name="Emphasis" w:semiHidden="0" w:uiPriority="20" w:unhideWhenUsed="0" w:qFormat="1"/>
+    <w:lsdException w:name="Table Grid" w:semiHidden="0" w:uiPriority="59" w:unhideWhenUsed="0"/>
+    <w:lsdException w:name="Placeholder Text" w:unhideWhenUsed="0"/>
+    <w:lsdException w:name="No Spacing" w:semiHidden="0" w:uiPriority="1" w:unhideWhenUsed="0" w:qFormat="1"/>
+    <w:lsdException w:name="Light Shading" w:semiHidden="0" w:uiPriority="60" w:unhideWhenUsed="0"/>
+    <w:lsdException w:name="Light List" w:semiHidden="0" w:uiPriority="61" w:unhideWhenUsed="0"/>
+    <w:lsdException w:name="Light Grid" w:semiHidden="0" w:uiPriority="62" w:unhideWhenUsed="0"/>
+    <w:lsdException w:name="Medium Shading 1" w:semiHidden="0" w:uiPriority="63" w:unhideWhenUsed="0"/>
+    <w:lsdException w:name="Medium Shading 2" w:semiHidden="0" w:uiPriority="64" w:unhideWhenUsed="0"/>
+    <w:lsdException w:name="Medium List 1" w:semiHidden="0" w:uiPriority="65" w:unhideWhenUsed="0"/>
+    <w:lsdException w:name="Medium List 2" w:semiHidden="0" w:uiPriority="66" w:unhideWhenUsed="0"/>
+    <w:lsdException w:name="Medium Grid 1" w:semiHidden="0" w:uiPriority="67" w:unhideWhenUsed="0"/>
+    <w:lsdException w:name="Medium Grid 2" w:semiHidden="0" w:uiPriority="68" w:unhideWhenUsed="0"/>
+    <w:lsdException w:name="Medium Grid 3" w:semiHidden="0" w:uiPriority="69" w:unhideWhenUsed="0"/>
+    <w:lsdException w:name="Dark List" w:semiHidden="0" w:uiPriority="70" w:unhideWhenUsed="0"/>
+    <w:lsdException w:name="Colorful Shading" w:semiHidden="0" w:uiPriority="71" w:unhideWhenUsed="0"/>
+    <w:lsdException w:name="Colorful List" w:semiHidden="0" w:uiPriority="72" w:unhideWhenUsed="0"/>
+    <w:lsdException w:name="Colorful Grid" w:semiHidden="0" w:uiPriority="73" w:unhideWhenUsed="0"/>
+    <w:lsdException w:name="Light Shading Accent 1" w:semiHidden="0" w:uiPriority="60" w:unhideWhenUsed="0"/>
+    <w:lsdException w:name="Light List Accent 1" w:semiHidden="0" w:uiPriority="61" w:unhideWhenUsed="0"/>
+    <w:lsdException w:name="Light Grid Accent 1" w:semiHidden="0" w:uiPriority="62" w:unhideWhenUsed="0"/>
+    <w:lsdException w:name="Medium Shading 1 Accent 1" w:semiHidden="0" w:uiPriority="63" w:unhideWhenUsed="0"/>
+    <w:lsdException w:name="Medium Shading 2 Accent 1" w:semiHidden="0" w:uiPriority="64" w:unhideWhenUsed="0"/>
+    <w:lsdException w:name="Medium List 1 Accent 1" w:semiHidden="0" w:uiPriority="65" w:unhideWhenUsed="0"/>
+    <w:lsdException w:name="Revision" w:unhideWhenUsed="0"/>
+    <w:lsdException w:name="List Paragraph" w:semiHidden="0" w:uiPriority="34" w:unhideWhenUsed="0" w:qFormat="1"/>
+    <w:lsdException w:name="Quote" w:semiHidden="0" w:uiPriority="29" w:unhideWhenUsed="0" w:qFormat="1"/>
+    <w:lsdException w:name="Intense Quote" w:semiHidden="0" w:uiPriority="30" w:unhideWhenUsed="0" w:qFormat="1"/>
+    <w:lsdException w:name="Medium List 2 Accent 1" w:semiHidden="0" w:uiPriority="66" w:unhideWhenUsed="0"/>
+    <w:lsdException w:name="Medium Grid 1 Accent 1" w:semiHidden="0" w:uiPriority="67" w:unhideWhenUsed="0"/>
+    <w:lsdException w:name="Medium Grid 2 Accent 1" w:semiHidden="0" w:uiPriority="68" w:unhideWhenUsed="0"/>
+    <w:lsdException w:name="Medium Grid 3 Accent 1" w:semiHidden="0" w:uiPriority="69" w:unhideWhenUsed="0"/>
+    <w:lsdException w:name="Dark List Accent 1" w:semiHidden="0" w:uiPriority="70" w:unhideWhenUsed="0"/>
+    <w:lsdException w:name="Colorful Shading Accent 1" w:semiHidden="0" w:uiPriority="71" w:unhideWhenUsed="0"/>
+    <w:lsdException w:name="Colorful List Accent 1" w:semiHidden="0" w:uiPriority="72" w:unhideWhenUsed="0"/>
+    <w:lsdException w:name="Colorful Grid Accent 1" w:semiHidden="0" w:uiPriority="73" w:unhideWhenUsed="0"/>
+    <w:lsdException w:name="Light Shading Accent 2" w:semiHidden="0" w:uiPriority="60" w:unhideWhenUsed="0"/>
+    <w:lsdException w:name="Light List Accent 2" w:semiHidden="0" w:uiPriority="61" w:unhideWhenUsed="0"/>
+    <w:lsdException w:name="Light Grid Accent 2" w:semiHidden="0" w:uiPriority="62" w:unhideWhenUsed="0"/>
+    <w:lsdException w:name="Medium Shading 1 Accent 2" w:semiHidden="0" w:uiPriority="63" w:unhideWhenUsed="0"/>
+    <w:lsdException w:name="Medium Shading 2 Accent 2" w:semiHidden="0" w:uiPriority="64" w:unhideWhenUsed="0"/>
+    <w:lsdException w:name="Medium List 1 Accent 2" w:semiHidden="0" w:uiPriority="65" w:unhideWhenUsed="0"/>
+    <w:lsdException w:name="Medium List 2 Accent 2" w:semiHidden="0" w:uiPriority="66" w:unhideWhenUsed="0"/>
+    <w:lsdException w:name="Medium Grid 1 Accent 2" w:semiHidden="0" w:uiPriority="67" w:unhideWhenUsed="0"/>
+    <w:lsdException w:name="Medium Grid 2 Accent 2" w:semiHidden="0" w:uiPriority="68" w:unhideWhenUsed="0"/>
+    <w:lsdException w:name="Medium Grid 3 Accent 2" w:semiHidden="0" w:uiPriority="69" w:unhideWhenUsed="0"/>
+    <w:lsdException w:name="Dark List Accent 2" w:semiHidden="0" w:uiPriority="70" w:unhideWhenUsed="0"/>
+    <w:lsdException w:name="Colorful Shading Accent 2" w:semiHidden="0" w:uiPriority="71" w:unhideWhenUsed="0"/>
+    <w:lsdException w:name="Colorful List Accent 2" w:semiHidden="0" w:uiPriority="72" w:unhideWhenUsed="0"/>
+    <w:lsdException w:name="Colorful Grid Accent 2" w:semiHidden="0" w:uiPriority="73" w:unhideWhenUsed="0"/>
+    <w:lsdException w:name="Light Shading Accent 3" w:semiHidden="0" w:uiPriority="60" w:unhideWhenUsed="0"/>
+    <w:lsdException w:name="Light List Accent 3" w:semiHidden="0" w:uiPriority="61" w:unhideWhenUsed="0"/>
+    <w:lsdException w:name="Light Grid Accent 3" w:semiHidden="0" w:uiPriority="62" w:unhideWhenUsed="0"/>
+    <w:lsdException w:name="Medium Shading 1 Accent 3" w:semiHidden="0" w:uiPriority="63" w:unhideWhenUsed="0"/>
+    <w:lsdException w:name="Medium Shading 2 Accent 3" w:semiHidden="0" w:uiPriority="64" w:unhideWhenUsed="0"/>
+    <w:lsdException w:name="Medium List 1 Accent 3" w:semiHidden="0" w:uiPriority="65" w:unhideWhenUsed="0"/>
+    <w:lsdException w:name="Medium List 2 Accent 3" w:semiHidden="0" w:uiPriority="66" w:unhideWhenUsed="0"/>
+    <w:lsdException w:name="Medium Grid 1 Accent 3" w:semiHidden="0" w:uiPriority="67" w:unhideWhenUsed="0"/>
+    <w:lsdException w:name="Medium Grid 2 Accent 3" w:semiHidden="0" w:uiPriority="68" w:unhideWhenUsed="0"/>
+    <w:lsdException w:name="Medium Grid 3 Accent 3" w:semiHidden="0" w:uiPriority="69" w:unhideWhenUsed="0"/>
+    <w:lsdException w:name="Dark List Accent 3" w:semiHidden="0" w:uiPriority="70" w:unhideWhenUsed="0"/>
+    <w:lsdException w:name="Colorful Shading Accent 3" w:semiHidden="0" w:uiPriority="71" w:unhideWhenUsed="0"/>
+    <w:lsdException w:name="Colorful List Accent 3" w:semiHidden="0" w:uiPriority="72" w:unhideWhenUsed="0"/>
+    <w:lsdException w:name="Colorful Grid Accent 3" w:semiHidden="0" w:uiPriority="73" w:unhideWhenUsed="0"/>
+    <w:lsdException w:name="Light Shading Accent 4" w:semiHidden="0" w:uiPriority="60" w:unhideWhenUsed="0"/>
+    <w:lsdException w:name="Light List Accent 4" w:semiHidden="0" w:uiPriority="61" w:unhideWhenUsed="0"/>
+    <w:lsdException w:name="Light Grid Accent 4" w:semiHidden="0" w:uiPriority="62" w:unhideWhenUsed="0"/>
+    <w:lsdException w:name="Medium Shading 1 Accent 4" w:semiHidden="0" w:uiPriority="63" w:unhideWhenUsed="0"/>
+    <w:lsdException w:name="Medium Shading 2 Accent 4" w:semiHidden="0" w:uiPriority="64" w:unhideWhenUsed="0"/>
+    <w:lsdException w:name="Medium List 1 Accent 4" w:semiHidden="0" w:uiPriority="65" w:unhideWhenUsed="0"/>
+    <w:lsdException w:name="Medium List 2 Accent 4" w:semiHidden="0" w:uiPriority="66" w:unhideWhenUsed="0"/>
+    <w:lsdException w:name="Medium Grid 1 Accent 4" w:semiHidden="0" w:uiPriority="67" w:unhideWhenUsed="0"/>
+    <w:lsdException w:name="Medium Grid 2 Accent 4" w:semiHidden="0" w:uiPriority="68" w:unhideWhenUsed="0"/>
+    <w:lsdException w:name="Medium Grid 3 Accent 4" w:semiHidden="0" w:uiPriority="69" w:unhideWhenUsed="0"/>
+    <w:lsdException w:name="Dark List Accent 4" w:semiHidden="0" w:uiPriority="70" w:unhideWhenUsed="0"/>
+    <w:lsdException w:name="Colorful Shading Accent 4" w:semiHidden="0" w:uiPriority="71" w:unhideWhenUsed="0"/>
+    <w:lsdException w:name="Colorful List Accent 4" w:semiHidden="0" w:uiPriority="72" w:unhideWhenUsed="0"/>
+    <w:lsdException w:name="Colorful Grid Accent 4" w:semiHidden="0" w:uiPriority="73" w:unhideWhenUsed="0"/>
+    <w:lsdException w:name="Light Shading Accent 5" w:semiHidden="0" w:uiPriority="60" w:unhideWhenUsed="0"/>
+    <w:lsdException w:name="Light List Accent 5" w:semiHidden="0" w:uiPriority="61" w:unhideWhenUsed="0"/>
+    <w:lsdException w:name="Light Grid Accent 5" w:semiHidden="0" w:uiPriority="62" w:unhideWhenUsed="0"/>
+    <w:lsdException w:name="Medium Shading 1 Accent 5" w:semiHidden="0" w:uiPriority="63" w:unhideWhenUsed="0"/>
+    <w:lsdException w:name="Medium Shading 2 Accent 5" w:semiHidden="0" w:uiPriority="64" w:unhideWhenUsed="0"/>
+    <w:lsdException w:name="Medium List 1 Accent 5" w:semiHidden="0" w:uiPriority="65" w:unhideWhenUsed="0"/>
+    <w:lsdException w:name="Medium List 2 Accent 5" w:semiHidden="0" w:uiPriority="66" w:unhideWhenUsed="0"/>
+    <w:lsdException w:name="Medium Grid 1 Accent 5" w:semiHidden="0" w:uiPriority="67" w:unhideWhenUsed="0"/>
+    <w:lsdException w:name="Medium Grid 2 Accent 5" w:semiHidden="0" w:uiPriority="68" w:unhideWhenUsed="0"/>
+    <w:lsdException w:name="Medium Grid 3 Accent 5" w:semiHidden="0" w:uiPriority="69" w:unhideWhenUsed="0"/>
+    <w:lsdException w:name="Dark List Accent 5" w:semiHidden="0" w:uiPriority="70" w:unhideWhenUsed="0"/>
+    <w:lsdException w:name="Colorful Shading Accent 5" w:semiHidden="0" w:uiPriority="71" w:unhideWhenUsed="0"/>
+    <w:lsdException w:name="Colorful List Accent 5" w:semiHidden="0" w:uiPriority="72" w:unhideWhenUsed="0"/>
+    <w:lsdException w:name="Colorful Grid Accent 5" w:semiHidden="0" w:uiPriority="73" w:unhideWhenUsed="0"/>
+    <w:lsdException w:name="Light Shading Accent 6" w:semiHidden="0" w:uiPriority="60" w:unhideWhenUsed="0"/>
+    <w:lsdException w:name="Light List Accent 6" w:semiHidden="0" w:uiPriority="61" w:unhideWhenUsed="0"/>
+    <w:lsdException w:name="Light Grid Accent 6" w:semiHidden="0" w:uiPriority="62" w:unhideWhenUsed="0"/>
+    <w:lsdException w:name="Medium Shading 1 Accent 6" w:semiHidden="0" w:uiPriority="63" w:unhideWhenUsed="0"/>
+    <w:lsdException w:name="Medium Shading 2 Accent 6" w:semiHidden="0" w:uiPriority="64" w:unhideWhenUsed="0"/>
+    <w:lsdException w:name="Medium List 1 Accent 6" w:semiHidden="0" w:uiPriority="65" w:unhideWhenUsed="0"/>
+    <w:lsdException w:name="Medium List 2 Accent 6" w:semiHidden="0" w:uiPriority="66" w:unhideWhenUsed="0"/>
+    <w:lsdException w:name="Medium Grid 1 Accent 6" w:semiHidden="0" w:uiPriority="67" w:unhideWhenUsed="0"/>
+    <w:lsdException w:name="Medium Grid 2 Accent 6" w:semiHidden="0" w:uiPriority="68" w:unhideWhenUsed="0"/>
+    <w:lsdException w:name="Medium Grid 3 Accent 6" w:semiHidden="0" w:uiPriority="69" w:unhideWhenUsed="0"/>
+    <w:lsdException w:name="Dark List Accent 6" w:semiHidden="0" w:uiPriority="70" w:unhideWhenUsed="0"/>
+    <w:lsdException w:name="Colorful Shading Accent 6" w:semiHidden="0" w:uiPriority="71" w:unhideWhenUsed="0"/>
+    <w:lsdException w:name="Colorful List Accent 6" w:semiHidden="0" w:uiPriority="72" w:unhideWhenUsed="0"/>
+    <w:lsdException w:name="Colorful Grid Accent 6" w:semiHidden="0" w:uiPriority="73" w:unhideWhenUsed="0"/>
+    <w:lsdException w:name="Subtle Emphasis" w:semiHidden="0" w:uiPriority="19" w:unhideWhenUsed="0" w:qFormat="1"/>
+    <w:lsdException w:name="Intense Emphasis" w:semiHidden="0" w:uiPriority="21" w:unhideWhenUsed="0" w:qFormat="1"/>
+    <w:lsdException w:name="Subtle Reference" w:semiHidden="0" w:uiPriority="31" w:unhideWhenUsed="0" w:qFormat="1"/>
+    <w:lsdException w:name="Intense Reference" w:semiHidden="0" w:uiPriority="32" w:unhideWhenUsed="0" w:qFormat="1"/>
+    <w:lsdException w:name="Book Title" w:semiHidden="0" w:uiPriority="33" w:unhideWhenUsed="0" w:qFormat="1"/>
+    <w:lsdException w:name="Bibliography" w:uiPriority="37"/>
+    <w:lsdException w:name="TOC Heading" w:uiPriority="39" w:qFormat="1"/>
+  </w:latentStyles>
+  <w:style w:type="paragraph" w:default="1" w:styleId="Normal">
+    <w:name w:val="Normal"/>
+    <w:qFormat/>
+  </w:style>
+  <w:style w:type="character" w:default="1" w:styleId="DefaultParagraphFont">
+    <w:name w:val="Default Paragraph Font"/>
+    <w:uiPriority w:val="1"/>
+    <w:semiHidden/>
+    <w:unhideWhenUsed/>
+  </w:style>
+  <w:style w:type="table" w:default="1" w:styleId="TableNormal">
+    <w:name w:val="Normal Table"/>
+    <w:uiPriority w:val="99"/>
+    <w:semiHidden/>
+    <w:unhideWhenUsed/>
+    <w:tblPr>
+      <w:tblInd w:w="0" w:type="dxa"/>
+      <w:tblCellMar>
+        <w:top w:w="0" w:type="dxa"/>
+        <w:left w:w="108" w:type="dxa"/>
+        <w:bottom w:w="0" w:type="dxa"/>
+        <w:right w:w="108" w:type="dxa"/>
+      </w:tblCellMar>
+    </w:tblPr>
+  </w:style>
+  <w:style w:type="numbering" w:default="1" w:styleId="NoList">
+    <w:name w:val="No List"/>
+    <w:uiPriority w:val="99"/>
+    <w:semiHidden/>
+    <w:unhideWhenUsed/>
+  </w:style>
+  <w:style w:type="paragraph" w:styleId="ListParagraph">
+    <w:name w:val="List Paragraph"/>
+    <w:basedOn w:val="Normal"/>
+    <w:uiPriority w:val="34"/>
+    <w:qFormat/>
+    <w:rsid w:val="00922B3C"/>
+    <w:pPr>
+      <w:ind w:left="720"/>
+      <w:contextualSpacing/>
+    </w:pPr>
+  </w:style>
+</w:styles>
+</file>
+
+<file path=word/stylesWithEffects.xml><?xml version="1.0" encoding="utf-8"?>
+<w:styles xmlns:wpc="http://schemas.microsoft.com/office/word/2010/wordprocessingCanvas" xmlns:mc="http://schemas.openxmlformats.org/markup-compatibility/2006" xmlns:o="urn:schemas-microsoft-com:office:office" xmlns:r="http://schemas.openxmlformats.org/officeDocument/2006/relationships" xmlns:m="http://schemas.openxmlformats.org/officeDocument/2006/math" xmlns:v="urn:schemas-microsoft-com:vml" xmlns:wp14="http://schemas.microsoft.com/office/word/2010/wordprocessingDrawing" xmlns:wp="http://schemas.openxmlformats.org/drawingml/2006/wordprocessingDrawing" xmlns:w10="urn:schemas-microsoft-com:office:word" xmlns:w="http://schemas.openxmlformats.org/wordprocessingml/2006/main" xmlns:w14="http://schemas.microsoft.com/office/word/2010/wordml" xmlns:wpg="http://schemas.microsoft.com/office/word/2010/wordprocessingGroup" xmlns:wpi="http://schemas.microsoft.com/office/word/2010/wordprocessingInk" xmlns:wne="http://schemas.microsoft.com/office/word/2006/wordml" xmlns:wps="http://schemas.microsoft.com/office/word/2010/wordprocessingShape" mc:Ignorable="w14 wp14">
+  <w:docDefaults>
+    <w:rPrDefault>
+      <w:rPr>
+        <w:rFonts w:ascii="Times New Roman" w:eastAsiaTheme="minorHAnsi" w:hAnsi="Times New Roman" w:cs="Times New Roman"/>
+        <w:sz w:val="24"/>
+        <w:szCs w:val="24"/>
+        <w:lang w:val="en-US" w:eastAsia="en-US" w:bidi="ar-SA"/>
+      </w:rPr>
+    </w:rPrDefault>
+    <w:pPrDefault>
+      <w:pPr>
+        <w:spacing w:line="480" w:lineRule="auto"/>
+      </w:pPr>
+    </w:pPrDefault>
+  </w:docDefaults>
+  <w:latentStyles w:defLockedState="0" w:defUIPriority="99" w:defSemiHidden="1" w:defUnhideWhenUsed="1" w:defQFormat="0" w:count="267">
+    <w:lsdException w:name="Normal" w:semiHidden="0" w:uiPriority="0" w:unhideWhenUsed="0" w:qFormat="1"/>
+    <w:lsdException w:name="heading 1" w:semiHidden="0" w:uiPriority="9" w:unhideWhenUsed="0" w:qFormat="1"/>
+    <w:lsdException w:name="heading 2" w:uiPriority="9" w:qFormat="1"/>
+    <w:lsdException w:name="heading 3" w:uiPriority="9" w:qFormat="1"/>
+    <w:lsdException w:name="heading 4" w:uiPriority="9" w:qFormat="1"/>
+    <w:lsdException w:name="heading 5" w:uiPriority="9" w:qFormat="1"/>
+    <w:lsdException w:name="heading 6" w:uiPriority="9" w:qFormat="1"/>
+    <w:lsdException w:name="heading 7" w:uiPriority="9" w:qFormat="1"/>
+    <w:lsdException w:name="heading 8" w:uiPriority="9" w:qFormat="1"/>
+    <w:lsdException w:name="heading 9" w:uiPriority="9" w:qFormat="1"/>
+    <w:lsdException w:name="toc 1" w:uiPriority="39"/>
+    <w:lsdException w:name="toc 2" w:uiPriority="39"/>
+    <w:lsdException w:name="toc 3" w:uiPriority="39"/>
+    <w:lsdException w:name="toc 4" w:uiPriority="39"/>
+    <w:lsdException w:name="toc 5" w:uiPriority="39"/>
+    <w:lsdException w:name="toc 6" w:uiPriority="39"/>
+    <w:lsdException w:name="toc 7" w:uiPriority="39"/>
+    <w:lsdException w:name="toc 8" w:uiPriority="39"/>
+    <w:lsdException w:name="toc 9" w:uiPriority="39"/>
+    <w:lsdException w:name="caption" w:uiPriority="35" w:qFormat="1"/>
+    <w:lsdException w:name="Title" w:semiHidden="0" w:uiPriority="10" w:unhideWhenUsed="0" w:qFormat="1"/>
+    <w:lsdException w:name="Default Paragraph Font" w:uiPriority="1"/>
+    <w:lsdException w:name="Subtitle" w:semiHidden="0" w:uiPriority="11" w:unhideWhenUsed="0" w:qFormat="1"/>
+    <w:lsdException w:name="Strong" w:semiHidden="0" w:uiPriority="22" w:unhideWhenUsed="0" w:qFormat="1"/>
+    <w:lsdException w:name="Emphasis" w:semiHidden="0" w:uiPriority="20" w:unhideWhenUsed="0" w:qFormat="1"/>
+    <w:lsdException w:name="Table Grid" w:semiHidden="0" w:uiPriority="59" w:unhideWhenUsed="0"/>
+    <w:lsdException w:name="Placeholder Text" w:unhideWhenUsed="0"/>
+    <w:lsdException w:name="No Spacing" w:semiHidden="0" w:uiPriority="1" w:unhideWhenUsed="0" w:qFormat="1"/>
+    <w:lsdException w:name="Light Shading" w:semiHidden="0" w:uiPriority="60" w:unhideWhenUsed="0"/>
+    <w:lsdException w:name="Light List" w:semiHidden="0" w:uiPriority="61" w:unhideWhenUsed="0"/>
+    <w:lsdException w:name="Light Grid" w:semiHidden="0" w:uiPriority="62" w:unhideWhenUsed="0"/>
+    <w:lsdException w:name="Medium Shading 1" w:semiHidden="0" w:uiPriority="63" w:unhideWhenUsed="0"/>
+    <w:lsdException w:name="Medium Shading 2" w:semiHidden="0" w:uiPriority="64" w:unhideWhenUsed="0"/>
+    <w:lsdException w:name="Medium List 1" w:semiHidden="0" w:uiPriority="65" w:unhideWhenUsed="0"/>
+    <w:lsdException w:name="Medium List 2" w:semiHidden="0" w:uiPriority="66" w:unhideWhenUsed="0"/>
+    <w:lsdException w:name="Medium Grid 1" w:semiHidden="0" w:uiPriority="67" w:unhideWhenUsed="0"/>
+    <w:lsdException w:name="Medium Grid 2" w:semiHidden="0" w:uiPriority="68" w:unhideWhenUsed="0"/>
+    <w:lsdException w:name="Medium Grid 3" w:semiHidden="0" w:uiPriority="69" w:unhideWhenUsed="0"/>
+    <w:lsdException w:name="Dark List" w:semiHidden="0" w:uiPriority="70" w:unhideWhenUsed="0"/>
+    <w:lsdException w:name="Colorful Shading" w:semiHidden="0" w:uiPriority="71" w:unhideWhenUsed="0"/>
+    <w:lsdException w:name="Colorful List" w:semiHidden="0" w:uiPriority="72" w:unhideWhenUsed="0"/>
+    <w:lsdException w:name="Colorful Grid" w:semiHidden="0" w:uiPriority="73" w:unhideWhenUsed="0"/>
+    <w:lsdException w:name="Light Shading Accent 1" w:semiHidden="0" w:uiPriority="60" w:unhideWhenUsed="0"/>
+    <w:lsdException w:name="Light List Accent 1" w:semiHidden="0" w:uiPriority="61" w:unhideWhenUsed="0"/>
+    <w:lsdException w:name="Light Grid Accent 1" w:semiHidden="0" w:uiPriority="62" w:unhideWhenUsed="0"/>
+    <w:lsdException w:name="Medium Shading 1 Accent 1" w:semiHidden="0" w:uiPriority="63" w:unhideWhenUsed="0"/>
+    <w:lsdException w:name="Medium Shading 2 Accent 1" w:semiHidden="0" w:uiPriority="64" w:unhideWhenUsed="0"/>
+    <w:lsdException w:name="Medium List 1 Accent 1" w:semiHidden="0" w:uiPriority="65" w:unhideWhenUsed="0"/>
+    <w:lsdException w:name="Revision" w:unhideWhenUsed="0"/>
+    <w:lsdException w:name="List Paragraph" w:semiHidden="0" w:uiPriority="34" w:unhideWhenUsed="0" w:qFormat="1"/>
+    <w:lsdException w:name="Quote" w:semiHidden="0" w:uiPriority="29" w:unhideWhenUsed="0" w:qFormat="1"/>
+    <w:lsdException w:name="Intense Quote" w:semiHidden="0" w:uiPriority="30" w:unhideWhenUsed="0" w:qFormat="1"/>
+    <w:lsdException w:name="Medium List 2 Accent 1" w:semiHidden="0" w:uiPriority="66" w:unhideWhenUsed="0"/>
+    <w:lsdException w:name="Medium Grid 1 Accent 1" w:semiHidden="0" w:uiPriority="67" w:unhideWhenUsed="0"/>
+    <w:lsdException w:name="Medium Grid 2 Accent 1" w:semiHidden="0" w:uiPriority="68" w:unhideWhenUsed="0"/>
+    <w:lsdException w:name="Medium Grid 3 Accent 1" w:semiHidden="0" w:uiPriority="69" w:unhideWhenUsed="0"/>
+    <w:lsdException w:name="Dark List Accent 1" w:semiHidden="0" w:uiPriority="70" w:unhideWhenUsed="0"/>
+    <w:lsdException w:name="Colorful Shading Accent 1" w:semiHidden="0" w:uiPriority="71" w:unhideWhenUsed="0"/>
+    <w:lsdException w:name="Colorful List Accent 1" w:semiHidden="0" w:uiPriority="72" w:unhideWhenUsed="0"/>
+    <w:lsdException w:name="Colorful Grid Accent 1" w:semiHidden="0" w:uiPriority="73" w:unhideWhenUsed="0"/>
+    <w:lsdException w:name="Light Shading Accent 2" w:semiHidden="0" w:uiPriority="60" w:unhideWhenUsed="0"/>
+    <w:lsdException w:name="Light List Accent 2" w:semiHidden="0" w:uiPriority="61" w:unhideWhenUsed="0"/>
+    <w:lsdException w:name="Light Grid Accent 2" w:semiHidden="0" w:uiPriority="62" w:unhideWhenUsed="0"/>
+    <w:lsdException w:name="Medium Shading 1 Accent 2" w:semiHidden="0" w:uiPriority="63" w:unhideWhenUsed="0"/>
+    <w:lsdException w:name="Medium Shading 2 Accent 2" w:semiHidden="0" w:uiPriority="64" w:unhideWhenUsed="0"/>
+    <w:lsdException w:name="Medium List 1 Accent 2" w:semiHidden="0" w:uiPriority="65" w:unhideWhenUsed="0"/>
+    <w:lsdException w:name="Medium List 2 Accent 2" w:semiHidden="0" w:uiPriority="66" w:unhideWhenUsed="0"/>
+    <w:lsdException w:name="Medium Grid 1 Accent 2" w:semiHidden="0" w:uiPriority="67" w:unhideWhenUsed="0"/>
+    <w:lsdException w:name="Medium Grid 2 Accent 2" w:semiHidden="0" w:uiPriority="68" w:unhideWhenUsed="0"/>
+    <w:lsdException w:name="Medium Grid 3 Accent 2" w:semiHidden="0" w:uiPriority="69" w:unhideWhenUsed="0"/>
+    <w:lsdException w:name="Dark List Accent 2" w:semiHidden="0" w:uiPriority="70" w:unhideWhenUsed="0"/>
+    <w:lsdException w:name="Colorful Shading Accent 2" w:semiHidden="0" w:uiPriority="71" w:unhideWhenUsed="0"/>
+    <w:lsdException w:name="Colorful List Accent 2" w:semiHidden="0" w:uiPriority="72" w:unhideWhenUsed="0"/>
+    <w:lsdException w:name="Colorful Grid Accent 2" w:semiHidden="0" w:uiPriority="73" w:unhideWhenUsed="0"/>
+    <w:lsdException w:name="Light Shading Accent 3" w:semiHidden="0" w:uiPriority="60" w:unhideWhenUsed="0"/>
+    <w:lsdException w:name="Light List Accent 3" w:semiHidden="0" w:uiPriority="61" w:unhideWhenUsed="0"/>
+    <w:lsdException w:name="Light Grid Accent 3" w:semiHidden="0" w:uiPriority="62" w:unhideWhenUsed="0"/>
+    <w:lsdException w:name="Medium Shading 1 Accent 3" w:semiHidden="0" w:uiPriority="63" w:unhideWhenUsed="0"/>
+    <w:lsdException w:name="Medium Shading 2 Accent 3" w:semiHidden="0" w:uiPriority="64" w:unhideWhenUsed="0"/>
+    <w:lsdException w:name="Medium List 1 Accent 3" w:semiHidden="0" w:uiPriority="65" w:unhideWhenUsed="0"/>
+    <w:lsdException w:name="Medium List 2 Accent 3" w:semiHidden="0" w:uiPriority="66" w:unhideWhenUsed="0"/>
+    <w:lsdException w:name="Medium Grid 1 Accent 3" w:semiHidden="0" w:uiPriority="67" w:unhideWhenUsed="0"/>
+    <w:lsdException w:name="Medium Grid 2 Accent 3" w:semiHidden="0" w:uiPriority="68" w:unhideWhenUsed="0"/>
+    <w:lsdException w:name="Medium Grid 3 Accent 3" w:semiHidden="0" w:uiPriority="69" w:unhideWhenUsed="0"/>
+    <w:lsdException w:name="Dark List Accent 3" w:semiHidden="0" w:uiPriority="70" w:unhideWhenUsed="0"/>
+    <w:lsdException w:name="Colorful Shading Accent 3" w:semiHidden="0" w:uiPriority="71" w:unhideWhenUsed="0"/>
+    <w:lsdException w:name="Colorful List Accent 3" w:semiHidden="0" w:uiPriority="72" w:unhideWhenUsed="0"/>
+    <w:lsdException w:name="Colorful Grid Accent 3" w:semiHidden="0" w:uiPriority="73" w:unhideWhenUsed="0"/>
+    <w:lsdException w:name="Light Shading Accent 4" w:semiHidden="0" w:uiPriority="60" w:unhideWhenUsed="0"/>
+    <w:lsdException w:name="Light List Accent 4" w:semiHidden="0" w:uiPriority="61" w:unhideWhenUsed="0"/>
+    <w:lsdException w:name="Light Grid Accent 4" w:semiHidden="0" w:uiPriority="62" w:unhideWhenUsed="0"/>
+    <w:lsdException w:name="Medium Shading 1 Accent 4" w:semiHidden="0" w:uiPriority="63" w:unhideWhenUsed="0"/>
+    <w:lsdException w:name="Medium Shading 2 Accent 4" w:semiHidden="0" w:uiPriority="64" w:unhideWhenUsed="0"/>
+    <w:lsdException w:name="Medium List 1 Accent 4" w:semiHidden="0" w:uiPriority="65" w:unhideWhenUsed="0"/>
+    <w:lsdException w:name="Medium List 2 Accent 4" w:semiHidden="0" w:uiPriority="66" w:unhideWhenUsed="0"/>
+    <w:lsdException w:name="Medium Grid 1 Accent 4" w:semiHidden="0" w:uiPriority="67" w:unhideWhenUsed="0"/>
+    <w:lsdException w:name="Medium Grid 2 Accent 4" w:semiHidden="0" w:uiPriority="68" w:unhideWhenUsed="0"/>
+    <w:lsdException w:name="Medium Grid 3 Accent 4" w:semiHidden="0" w:uiPriority="69" w:unhideWhenUsed="0"/>
+    <w:lsdException w:name="Dark List Accent 4" w:semiHidden="0" w:uiPriority="70" w:unhideWhenUsed="0"/>
+    <w:lsdException w:name="Colorful Shading Accent 4" w:semiHidden="0" w:uiPriority="71" w:unhideWhenUsed="0"/>
+    <w:lsdException w:name="Colorful List Accent 4" w:semiHidden="0" w:uiPriority="72" w:unhideWhenUsed="0"/>
+    <w:lsdException w:name="Colorful Grid Accent 4" w:semiHidden="0" w:uiPriority="73" w:unhideWhenUsed="0"/>
+    <w:lsdException w:name="Light Shading Accent 5" w:semiHidden="0" w:uiPriority="60" w:unhideWhenUsed="0"/>
+    <w:lsdException w:name="Light List Accent 5" w:semiHidden="0" w:uiPriority="61" w:unhideWhenUsed="0"/>
+    <w:lsdException w:name="Light Grid Accent 5" w:semiHidden="0" w:uiPriority="62" w:unhideWhenUsed="0"/>
+    <w:lsdException w:name="Medium Shading 1 Accent 5" w:semiHidden="0" w:uiPriority="63" w:unhideWhenUsed="0"/>
+    <w:lsdException w:name="Medium Shading 2 Accent 5" w:semiHidden="0" w:uiPriority="64" w:unhideWhenUsed="0"/>
+    <w:lsdException w:name="Medium List 1 Accent 5" w:semiHidden="0" w:uiPriority="65" w:unhideWhenUsed="0"/>
+    <w:lsdException w:name="Medium List 2 Accent 5" w:semiHidden="0" w:uiPriority="66" w:unhideWhenUsed="0"/>
+    <w:lsdException w:name="Medium Grid 1 Accent 5" w:semiHidden="0" w:uiPriority="67" w:unhideWhenUsed="0"/>
+    <w:lsdException w:name="Medium Grid 2 Accent 5" w:semiHidden="0" w:uiPriority="68" w:unhideWhenUsed="0"/>
+    <w:lsdException w:name="Medium Grid 3 Accent 5" w:semiHidden="0" w:uiPriority="69" w:unhideWhenUsed="0"/>
+    <w:lsdException w:name="Dark List Accent 5" w:semiHidden="0" w:uiPriority="70" w:unhideWhenUsed="0"/>
+    <w:lsdException w:name="Colorful Shading Accent 5" w:semiHidden="0" w:uiPriority="71" w:unhideWhenUsed="0"/>
+    <w:lsdException w:name="Colorful List Accent 5" w:semiHidden="0" w:uiPriority="72" w:unhideWhenUsed="0"/>
+    <w:lsdException w:name="Colorful Grid Accent 5" w:semiHidden="0" w:uiPriority="73" w:unhideWhenUsed="0"/>
+    <w:lsdException w:name="Light Shading Accent 6" w:semiHidden="0" w:uiPriority="60" w:unhideWhenUsed="0"/>
+    <w:lsdException w:name="Light List Accent 6" w:semiHidden="0" w:uiPriority="61" w:unhideWhenUsed="0"/>
+    <w:lsdException w:name="Light Grid Accent 6" w:semiHidden="0" w:uiPriority="62" w:unhideWhenUsed="0"/>
+    <w:lsdException w:name="Medium Shading 1 Accent 6" w:semiHidden="0" w:uiPriority="63" w:unhideWhenUsed="0"/>
+    <w:lsdException w:name="Medium Shading 2 Accent 6" w:semiHidden="0" w:uiPriority="64" w:unhideWhenUsed="0"/>
+    <w:lsdException w:name="Medium List 1 Accent 6" w:semiHidden="0" w:uiPriority="65" w:unhideWhenUsed="0"/>
+    <w:lsdException w:name="Medium List 2 Accent 6" w:semiHidden="0" w:uiPriority="66" w:unhideWhenUsed="0"/>
+    <w:lsdException w:name="Medium Grid 1 Accent 6" w:semiHidden="0" w:uiPriority="67" w:unhideWhenUsed="0"/>
+    <w:lsdException w:name="Medium Grid 2 Accent 6" w:semiHidden="0" w:uiPriority="68" w:unhideWhenUsed="0"/>
+    <w:lsdException w:name="Medium Grid 3 Accent 6" w:semiHidden="0" w:uiPriority="69" w:unhideWhenUsed="0"/>
+    <w:lsdException w:name="Dark List Accent 6" w:semiHidden="0" w:uiPriority="70" w:unhideWhenUsed="0"/>
+    <w:lsdException w:name="Colorful Shading Accent 6" w:semiHidden="0" w:uiPriority="71" w:unhideWhenUsed="0"/>
+    <w:lsdException w:name="Colorful List Accent 6" w:semiHidden="0" w:uiPriority="72" w:unhideWhenUsed="0"/>
+    <w:lsdException w:name="Colorful Grid Accent 6" w:semiHidden="0" w:uiPriority="73" w:unhideWhenUsed="0"/>
+    <w:lsdException w:name="Subtle Emphasis" w:semiHidden="0" w:uiPriority="19" w:unhideWhenUsed="0" w:qFormat="1"/>
+    <w:lsdException w:name="Intense Emphasis" w:semiHidden="0" w:uiPriority="21" w:unhideWhenUsed="0" w:qFormat="1"/>
+    <w:lsdException w:name="Subtle Reference" w:semiHidden="0" w:uiPriority="31" w:unhideWhenUsed="0" w:qFormat="1"/>
+    <w:lsdException w:name="Intense Reference" w:semiHidden="0" w:uiPriority="32" w:unhideWhenUsed="0" w:qFormat="1"/>
+    <w:lsdException w:name="Book Title" w:semiHidden="0" w:uiPriority="33" w:unhideWhenUsed="0" w:qFormat="1"/>
+    <w:lsdException w:name="Bibliography" w:uiPriority="37"/>
+    <w:lsdException w:name="TOC Heading" w:uiPriority="39" w:qFormat="1"/>
   </w:latentStyles>
   <w:style w:type="paragraph" w:default="1" w:styleId="Normal">
     <w:name w:val="Normal"/>
